--- a/Templates/Template_PT.docx
+++ b/Templates/Template_PT.docx
@@ -140,6 +140,7 @@
         <w:tab/>
         <w:tab/>
         <w:tab/>
+        <w:tab/>
       </w:r>
       <w:r>
         <w:rPr>
@@ -164,7 +165,7 @@
           <w:i/>
           <w:lang w:val="pt-PT"/>
         </w:rPr>
-        <w:t>[Nome]</w:t>
+        <w:t>Nome</w:t>
       </w:r>
     </w:p>
     <w:p>
@@ -248,7 +249,7 @@
           <w:i/>
           <w:lang w:val="pt-PT"/>
         </w:rPr>
-        <w:t>[Nome]</w:t>
+        <w:t>Nome</w:t>
       </w:r>
     </w:p>
     <w:p>
@@ -310,9 +311,9 @@
         <w:tblLook w:firstRow="1" w:noVBand="1" w:lastRow="0" w:firstColumn="1" w:lastColumn="0" w:noHBand="0" w:val="04a0"/>
       </w:tblPr>
       <w:tblGrid>
-        <w:gridCol w:w="5158"/>
+        <w:gridCol w:w="5157"/>
         <w:gridCol w:w="2580"/>
-        <w:gridCol w:w="2512"/>
+        <w:gridCol w:w="2513"/>
       </w:tblGrid>
       <w:tr>
         <w:trPr>
@@ -320,7 +321,7 @@
         </w:trPr>
         <w:tc>
           <w:tcPr>
-            <w:tcW w:w="5158" w:type="dxa"/>
+            <w:tcW w:w="5157" w:type="dxa"/>
             <w:tcBorders>
               <w:top w:val="nil"/>
               <w:left w:val="nil"/>
@@ -334,6 +335,7 @@
             <w:pPr>
               <w:pStyle w:val="Normal"/>
               <w:widowControl/>
+              <w:suppressAutoHyphens w:val="true"/>
               <w:spacing w:lineRule="auto" w:line="240" w:before="0" w:after="0"/>
               <w:jc w:val="left"/>
               <w:rPr>
@@ -372,6 +374,7 @@
             <w:pPr>
               <w:pStyle w:val="Normal"/>
               <w:widowControl/>
+              <w:suppressAutoHyphens w:val="true"/>
               <w:spacing w:lineRule="auto" w:line="240" w:before="0" w:after="120"/>
               <w:jc w:val="left"/>
               <w:rPr>
@@ -382,18 +385,16 @@
             </w:pPr>
             <w:r>
               <w:rPr>
-                <w:rFonts w:eastAsia="Calibri" w:cs="Times New Roman"/>
-                <w:kern w:val="0"/>
                 <w:sz w:val="20"/>
                 <w:szCs w:val="20"/>
-                <w:lang w:val="pt-BR" w:eastAsia="en-US" w:bidi="ar-SA"/>
+                <w:lang w:val="pt-BR"/>
               </w:rPr>
             </w:r>
           </w:p>
         </w:tc>
         <w:tc>
           <w:tcPr>
-            <w:tcW w:w="2512" w:type="dxa"/>
+            <w:tcW w:w="2513" w:type="dxa"/>
             <w:tcBorders>
               <w:top w:val="nil"/>
               <w:left w:val="nil"/>
@@ -406,6 +407,7 @@
             <w:pPr>
               <w:pStyle w:val="Normal"/>
               <w:widowControl/>
+              <w:suppressAutoHyphens w:val="true"/>
               <w:spacing w:lineRule="auto" w:line="240" w:before="0" w:after="120"/>
               <w:jc w:val="left"/>
               <w:rPr>
@@ -416,11 +418,9 @@
             </w:pPr>
             <w:r>
               <w:rPr>
-                <w:rFonts w:eastAsia="Calibri" w:cs="Times New Roman"/>
-                <w:kern w:val="0"/>
                 <w:sz w:val="20"/>
                 <w:szCs w:val="20"/>
-                <w:lang w:val="pt-BR" w:eastAsia="en-US" w:bidi="ar-SA"/>
+                <w:lang w:val="pt-BR"/>
               </w:rPr>
             </w:r>
           </w:p>
@@ -459,8 +459,10 @@
           <w:rFonts w:eastAsia="Calibri" w:cs="Calibri" w:cstheme="minorHAnsi"/>
           <w:b/>
           <w:color w:val="575A5D"/>
-        </w:rPr>
-        <w:t>•</w:t>
+          <w:sz w:val="20"/>
+          <w:szCs w:val="20"/>
+        </w:rPr>
+        <w:t>1.</w:t>
       </w:r>
       <w:r>
         <w:rPr>
@@ -491,6 +493,9 @@
         <w:tab/>
         <w:tab/>
         <w:tab/>
+        <w:t xml:space="preserve">  </w:t>
+        <w:tab/>
+        <w:t xml:space="preserve"> </w:t>
       </w:r>
       <w:r>
         <w:rPr>
@@ -499,7 +504,7 @@
           <w:i/>
           <w:lang w:val="pt-PT"/>
         </w:rPr>
-        <w:t>[Nome]</w:t>
+        <w:t>Nome</w:t>
       </w:r>
     </w:p>
     <w:p>
@@ -520,7 +525,26 @@
         </w:rPr>
         <w:tab/>
         <w:tab/>
-        <w:t xml:space="preserve">• </w:t>
+      </w:r>
+      <w:r>
+        <w:rPr>
+          <w:rFonts w:eastAsia="Calibri" w:cs="Calibri" w:cstheme="minorHAnsi"/>
+          <w:b/>
+          <w:color w:val="575A5D"/>
+          <w:kern w:val="0"/>
+          <w:sz w:val="20"/>
+          <w:szCs w:val="20"/>
+          <w:lang w:val="pt-BR" w:eastAsia="en-US" w:bidi="ar-SA"/>
+        </w:rPr>
+        <w:t>2.</w:t>
+      </w:r>
+      <w:r>
+        <w:rPr>
+          <w:rFonts w:cs="Calibri" w:cstheme="minorHAnsi"/>
+          <w:sz w:val="20"/>
+          <w:szCs w:val="20"/>
+        </w:rPr>
+        <w:t xml:space="preserve"> </w:t>
       </w:r>
       <w:r>
         <w:rPr>
@@ -556,7 +580,7 @@
           <w:i/>
           <w:lang w:val="pt-PT"/>
         </w:rPr>
-        <w:t>[Nome]</w:t>
+        <w:t>Nome</w:t>
       </w:r>
     </w:p>
     <w:p>
@@ -652,8 +676,10 @@
           <w:rFonts w:eastAsia="Calibri" w:cs="Calibri" w:cstheme="minorHAnsi"/>
           <w:b/>
           <w:color w:val="575A5D"/>
-        </w:rPr>
-        <w:t>•</w:t>
+          <w:sz w:val="20"/>
+          <w:szCs w:val="20"/>
+        </w:rPr>
+        <w:t>3.</w:t>
       </w:r>
       <w:r>
         <w:rPr>
@@ -700,8 +726,6 @@
         <w:t xml:space="preserve">   </w:t>
         <w:tab/>
         <w:tab/>
-        <w:tab/>
-        <w:tab/>
       </w:r>
       <w:r>
         <w:rPr>
@@ -710,7 +734,7 @@
           <w:i/>
           <w:lang w:val="pt-PT"/>
         </w:rPr>
-        <w:t>[Nome]</w:t>
+        <w:t>Nome</w:t>
       </w:r>
     </w:p>
     <w:tbl>
@@ -753,6 +777,7 @@
             <w:pPr>
               <w:pStyle w:val="Normal"/>
               <w:widowControl/>
+              <w:suppressAutoHyphens w:val="true"/>
               <w:spacing w:lineRule="auto" w:line="240" w:before="0" w:after="0"/>
               <w:jc w:val="left"/>
               <w:rPr>
@@ -791,6 +816,7 @@
             <w:pPr>
               <w:pStyle w:val="Normal"/>
               <w:widowControl/>
+              <w:suppressAutoHyphens w:val="true"/>
               <w:spacing w:lineRule="auto" w:line="240" w:before="0" w:after="120"/>
               <w:jc w:val="left"/>
               <w:rPr>
@@ -801,11 +827,9 @@
             </w:pPr>
             <w:r>
               <w:rPr>
-                <w:rFonts w:eastAsia="Calibri" w:cs="Times New Roman"/>
-                <w:kern w:val="0"/>
                 <w:sz w:val="20"/>
                 <w:szCs w:val="20"/>
-                <w:lang w:val="pt-BR" w:eastAsia="en-US" w:bidi="ar-SA"/>
+                <w:lang w:val="pt-BR"/>
               </w:rPr>
             </w:r>
           </w:p>
@@ -825,6 +849,7 @@
             <w:pPr>
               <w:pStyle w:val="Normal"/>
               <w:widowControl/>
+              <w:suppressAutoHyphens w:val="true"/>
               <w:spacing w:lineRule="auto" w:line="240" w:before="0" w:after="120"/>
               <w:jc w:val="left"/>
               <w:rPr>
@@ -835,11 +860,9 @@
             </w:pPr>
             <w:r>
               <w:rPr>
-                <w:rFonts w:eastAsia="Calibri" w:cs="Times New Roman"/>
-                <w:kern w:val="0"/>
                 <w:sz w:val="20"/>
                 <w:szCs w:val="20"/>
-                <w:lang w:val="pt-BR" w:eastAsia="en-US" w:bidi="ar-SA"/>
+                <w:lang w:val="pt-BR"/>
               </w:rPr>
             </w:r>
           </w:p>
@@ -877,28 +900,41 @@
           <w:rFonts w:eastAsia="Calibri" w:cs="Calibri" w:cstheme="minorHAnsi"/>
           <w:b/>
           <w:color w:val="575A5D"/>
-        </w:rPr>
-        <w:t>•</w:t>
-      </w:r>
-      <w:r>
-        <w:rPr>
-          <w:rFonts w:cs="Calibri" w:cstheme="minorHAnsi"/>
+          <w:sz w:val="20"/>
+          <w:szCs w:val="20"/>
+        </w:rPr>
+        <w:t>4.</w:t>
+      </w:r>
+      <w:r>
+        <w:rPr>
+          <w:rFonts w:eastAsia="Calibri" w:cs="Calibri" w:cstheme="minorHAnsi"/>
           <w:b/>
           <w:bCs/>
-          <w:sz w:val="20"/>
-          <w:szCs w:val="20"/>
-        </w:rPr>
-        <w:t>Primeira Conversa :</w:t>
-      </w:r>
-      <w:r>
-        <w:rPr>
-          <w:rFonts w:cs="Calibri" w:cstheme="minorHAnsi"/>
-          <w:sz w:val="20"/>
-          <w:szCs w:val="20"/>
-        </w:rPr>
-        <w:tab/>
-        <w:tab/>
-        <w:tab/>
+          <w:color w:val="575A5D"/>
+          <w:sz w:val="20"/>
+          <w:szCs w:val="20"/>
+        </w:rPr>
+        <w:t xml:space="preserve"> </w:t>
+      </w:r>
+      <w:r>
+        <w:rPr>
+          <w:rFonts w:eastAsia="Calibri" w:cs="Calibri" w:cstheme="minorHAnsi"/>
+          <w:b/>
+          <w:bCs/>
+          <w:color w:val="auto"/>
+          <w:kern w:val="0"/>
+          <w:sz w:val="20"/>
+          <w:szCs w:val="20"/>
+          <w:lang w:val="pt-BR" w:eastAsia="en-US" w:bidi="ar-SA"/>
+        </w:rPr>
+        <w:t>p13</w:t>
+      </w:r>
+      <w:r>
+        <w:rPr>
+          <w:rFonts w:cs="Calibri" w:cstheme="minorHAnsi"/>
+          <w:sz w:val="20"/>
+          <w:szCs w:val="20"/>
+        </w:rPr>
         <w:tab/>
         <w:tab/>
         <w:tab/>
@@ -911,7 +947,7 @@
           <w:i/>
           <w:lang w:val="pt-PT"/>
         </w:rPr>
-        <w:t>[Nome]</w:t>
+        <w:t>Nome</w:t>
       </w:r>
     </w:p>
     <w:p>
@@ -945,18 +981,23 @@
           <w:rFonts w:eastAsia="Calibri" w:cs="Calibri" w:cstheme="minorHAnsi"/>
           <w:b/>
           <w:color w:val="575A5D"/>
-        </w:rPr>
-        <w:t>•</w:t>
-      </w:r>
-      <w:r>
-        <w:rPr>
-          <w:rFonts w:cs="Calibri" w:cstheme="minorHAnsi"/>
+          <w:sz w:val="20"/>
+          <w:szCs w:val="20"/>
+        </w:rPr>
+        <w:t xml:space="preserve">5. </w:t>
+      </w:r>
+      <w:r>
+        <w:rPr>
+          <w:rFonts w:eastAsia="Calibri" w:cs="Calibri" w:cstheme="minorHAnsi"/>
           <w:b/>
           <w:bCs/>
-          <w:sz w:val="20"/>
-          <w:szCs w:val="20"/>
-        </w:rPr>
-        <w:t>Revisita :</w:t>
+          <w:color w:val="auto"/>
+          <w:kern w:val="0"/>
+          <w:sz w:val="20"/>
+          <w:szCs w:val="20"/>
+          <w:lang w:val="pt-BR" w:eastAsia="en-US" w:bidi="ar-SA"/>
+        </w:rPr>
+        <w:t>p14</w:t>
       </w:r>
       <w:r>
         <w:rPr>
@@ -969,10 +1010,6 @@
         <w:t xml:space="preserve"> </w:t>
         <w:tab/>
         <w:tab/>
-        <w:tab/>
-        <w:tab/>
-        <w:tab/>
-        <w:tab/>
       </w:r>
       <w:r>
         <w:rPr>
@@ -981,7 +1018,7 @@
           <w:i/>
           <w:lang w:val="pt-PT"/>
         </w:rPr>
-        <w:t>[Nome/nome]</w:t>
+        <w:t>Nome</w:t>
       </w:r>
     </w:p>
     <w:p>
@@ -1015,18 +1052,32 @@
           <w:rFonts w:eastAsia="Calibri" w:cs="Calibri" w:cstheme="minorHAnsi"/>
           <w:b/>
           <w:color w:val="575A5D"/>
-        </w:rPr>
-        <w:t>•</w:t>
-      </w:r>
-      <w:r>
-        <w:rPr>
-          <w:rFonts w:cs="Calibri" w:cstheme="minorHAnsi"/>
+          <w:sz w:val="20"/>
+          <w:szCs w:val="20"/>
+        </w:rPr>
+        <w:t xml:space="preserve">6. </w:t>
+      </w:r>
+      <w:r>
+        <w:rPr>
+          <w:rFonts w:eastAsia="Calibri" w:cs="Calibri" w:cstheme="minorHAnsi"/>
           <w:b/>
           <w:bCs/>
-          <w:sz w:val="20"/>
-          <w:szCs w:val="20"/>
-        </w:rPr>
-        <w:t>Estudo bíblico :</w:t>
+          <w:color w:val="auto"/>
+          <w:kern w:val="0"/>
+          <w:sz w:val="20"/>
+          <w:szCs w:val="20"/>
+          <w:lang w:val="pt-BR" w:eastAsia="en-US" w:bidi="ar-SA"/>
+        </w:rPr>
+        <w:t>p15</w:t>
+      </w:r>
+      <w:r>
+        <w:rPr>
+          <w:rFonts w:cs="Calibri" w:cstheme="minorHAnsi"/>
+          <w:b/>
+          <w:bCs/>
+          <w:sz w:val="20"/>
+          <w:szCs w:val="20"/>
+        </w:rPr>
         <w:tab/>
       </w:r>
       <w:r>
@@ -1039,10 +1090,6 @@
         <w:t xml:space="preserve"> </w:t>
         <w:tab/>
         <w:tab/>
-        <w:tab/>
-        <w:tab/>
-        <w:tab/>
-        <w:tab/>
       </w:r>
       <w:r>
         <w:rPr>
@@ -1051,7 +1098,103 @@
           <w:i/>
           <w:lang w:val="pt-PT"/>
         </w:rPr>
-        <w:t>[Nome/nome]</w:t>
+        <w:t>Nome</w:t>
+      </w:r>
+    </w:p>
+    <w:p>
+      <w:pPr>
+        <w:pStyle w:val="Normal"/>
+        <w:spacing w:before="0" w:after="0"/>
+        <w:rPr>
+          <w:rFonts w:cs="Calibri" w:cstheme="minorHAnsi"/>
+          <w:sz w:val="20"/>
+          <w:szCs w:val="20"/>
+        </w:rPr>
+      </w:pPr>
+      <w:r>
+        <w:rPr>
+          <w:rFonts w:eastAsia="Calibri" w:cs="Calibri" w:cstheme="minorHAnsi"/>
+          <w:b/>
+          <w:color w:val="575A5D"/>
+          <w:sz w:val="20"/>
+          <w:szCs w:val="20"/>
+        </w:rPr>
+        <w:t>5:00</w:t>
+      </w:r>
+      <w:r>
+        <w:rPr>
+          <w:rFonts w:cs="Calibri" w:cstheme="minorHAnsi"/>
+          <w:sz w:val="20"/>
+          <w:szCs w:val="20"/>
+        </w:rPr>
+        <w:tab/>
+      </w:r>
+      <w:r>
+        <w:rPr>
+          <w:rFonts w:eastAsia="Calibri" w:cs="Calibri" w:cstheme="minorHAnsi"/>
+          <w:b/>
+          <w:color w:val="575A5D"/>
+          <w:kern w:val="0"/>
+          <w:sz w:val="20"/>
+          <w:szCs w:val="20"/>
+          <w:lang w:val="pt-BR" w:eastAsia="en-US" w:bidi="ar-SA"/>
+        </w:rPr>
+        <w:t>7.</w:t>
+      </w:r>
+      <w:r>
+        <w:rPr>
+          <w:rFonts w:eastAsia="Calibri" w:cs="Calibri" w:cstheme="minorHAnsi"/>
+          <w:b/>
+          <w:color w:val="575A5D"/>
+          <w:sz w:val="20"/>
+          <w:szCs w:val="20"/>
+        </w:rPr>
+        <w:t xml:space="preserve"> </w:t>
+      </w:r>
+      <w:r>
+        <w:rPr>
+          <w:rFonts w:eastAsia="Calibri" w:cs="Calibri" w:cstheme="minorHAnsi"/>
+          <w:b/>
+          <w:bCs/>
+          <w:color w:val="auto"/>
+          <w:kern w:val="0"/>
+          <w:sz w:val="20"/>
+          <w:szCs w:val="20"/>
+          <w:lang w:val="pt-BR" w:eastAsia="en-US" w:bidi="ar-SA"/>
+        </w:rPr>
+        <w:t>p16</w:t>
+      </w:r>
+      <w:r>
+        <w:rPr>
+          <w:rFonts w:cs="Calibri" w:cstheme="minorHAnsi"/>
+          <w:b/>
+          <w:bCs/>
+          <w:sz w:val="20"/>
+          <w:szCs w:val="20"/>
+        </w:rPr>
+        <w:tab/>
+      </w:r>
+      <w:r>
+        <w:rPr>
+          <w:rFonts w:cs="Calibri" w:cstheme="minorHAnsi"/>
+          <w:sz w:val="20"/>
+          <w:szCs w:val="20"/>
+        </w:rPr>
+        <w:tab/>
+        <w:t xml:space="preserve"> </w:t>
+        <w:tab/>
+        <w:tab/>
+      </w:r>
+      <w:r>
+        <w:rPr>
+          <w:rFonts w:eastAsia="Calibri" w:cs="Calibri" w:cstheme="minorHAnsi"/>
+          <w:b/>
+          <w:i/>
+          <w:sz w:val="20"/>
+          <w:szCs w:val="20"/>
+          <w:lang w:val="pt-PT"/>
+        </w:rPr>
+        <w:t>Nome</w:t>
       </w:r>
       <w:r>
         <w:rPr>
@@ -1101,6 +1244,7 @@
             <w:pPr>
               <w:pStyle w:val="Normal"/>
               <w:widowControl/>
+              <w:suppressAutoHyphens w:val="true"/>
               <w:spacing w:lineRule="auto" w:line="240" w:before="0" w:after="0"/>
               <w:jc w:val="left"/>
               <w:rPr>
@@ -1139,6 +1283,7 @@
             <w:pPr>
               <w:pStyle w:val="Normal"/>
               <w:widowControl/>
+              <w:suppressAutoHyphens w:val="true"/>
               <w:spacing w:lineRule="auto" w:line="240" w:before="0" w:after="120"/>
               <w:jc w:val="left"/>
               <w:rPr>
@@ -1149,11 +1294,9 @@
             </w:pPr>
             <w:r>
               <w:rPr>
-                <w:rFonts w:eastAsia="Calibri" w:cs="Times New Roman"/>
-                <w:kern w:val="0"/>
                 <w:sz w:val="20"/>
                 <w:szCs w:val="20"/>
-                <w:lang w:val="pt-BR" w:eastAsia="en-US" w:bidi="ar-SA"/>
+                <w:lang w:val="pt-BR"/>
               </w:rPr>
             </w:r>
           </w:p>
@@ -1257,7 +1400,21 @@
           <w:szCs w:val="20"/>
         </w:rPr>
         <w:tab/>
-        <w:t xml:space="preserve"> [Nome]</w:t>
+        <w:t xml:space="preserve"> </w:t>
+        <w:tab/>
+      </w:r>
+      <w:r>
+        <w:rPr>
+          <w:rFonts w:eastAsia="Calibri" w:cs="Calibri" w:eastAsiaTheme="minorHAnsi"/>
+          <w:b/>
+          <w:i/>
+          <w:color w:val="auto"/>
+          <w:kern w:val="0"/>
+          <w:sz w:val="22"/>
+          <w:szCs w:val="22"/>
+          <w:lang w:val="pt-PT" w:eastAsia="en-US" w:bidi="ar-SA"/>
+        </w:rPr>
+        <w:t>Nome</w:t>
       </w:r>
     </w:p>
     <w:p>
@@ -1311,7 +1468,21 @@
           <w:szCs w:val="20"/>
         </w:rPr>
         <w:tab/>
-        <w:t xml:space="preserve"> [Nome]</w:t>
+        <w:t xml:space="preserve"> </w:t>
+        <w:tab/>
+      </w:r>
+      <w:r>
+        <w:rPr>
+          <w:rFonts w:eastAsia="Calibri" w:cs="Calibri" w:eastAsiaTheme="minorHAnsi"/>
+          <w:b/>
+          <w:i/>
+          <w:color w:val="auto"/>
+          <w:kern w:val="0"/>
+          <w:sz w:val="22"/>
+          <w:szCs w:val="22"/>
+          <w:lang w:val="pt-PT" w:eastAsia="en-US" w:bidi="ar-SA"/>
+        </w:rPr>
+        <w:t>Nome</w:t>
       </w:r>
     </w:p>
     <w:p>
@@ -1365,7 +1536,21 @@
           <w:szCs w:val="20"/>
         </w:rPr>
         <w:tab/>
-        <w:t xml:space="preserve"> [Nome/nome]</w:t>
+        <w:t xml:space="preserve"> </w:t>
+        <w:tab/>
+      </w:r>
+      <w:r>
+        <w:rPr>
+          <w:rFonts w:eastAsia="Calibri" w:cs="Calibri" w:eastAsiaTheme="minorHAnsi"/>
+          <w:b/>
+          <w:i/>
+          <w:color w:val="auto"/>
+          <w:kern w:val="0"/>
+          <w:sz w:val="22"/>
+          <w:szCs w:val="22"/>
+          <w:lang w:val="pt-PT" w:eastAsia="en-US" w:bidi="ar-SA"/>
+        </w:rPr>
+        <w:t>Nome</w:t>
       </w:r>
     </w:p>
     <w:p>
@@ -1485,7 +1670,7 @@
           <w:i/>
           <w:lang w:val="pt-PT"/>
         </w:rPr>
-        <w:t>[Nome]</w:t>
+        <w:t>Nome</w:t>
       </w:r>
     </w:p>
     <w:p>
@@ -1629,7 +1814,7 @@
           <w:i/>
           <w:lang w:val="pt-PT"/>
         </w:rPr>
-        <w:t>[Nome]</w:t>
+        <w:t>Nome</w:t>
       </w:r>
     </w:p>
     <w:p>
@@ -1697,7 +1882,7 @@
           <w:b/>
           <w:color w:val="575A5D"/>
         </w:rPr>
-        <w:t>Oração :</w:t>
+        <w:t>Oração:</w:t>
       </w:r>
       <w:r>
         <w:rPr>
@@ -1714,7 +1899,7 @@
           <w:i/>
           <w:lang w:val="pt-PT"/>
         </w:rPr>
-        <w:t>[Nome]</w:t>
+        <w:t>Nome</w:t>
       </w:r>
     </w:p>
     <w:p>
@@ -1776,9 +1961,9 @@
         <w:tblLook w:firstRow="1" w:noVBand="1" w:lastRow="0" w:firstColumn="1" w:lastColumn="0" w:noHBand="0" w:val="04a0"/>
       </w:tblPr>
       <w:tblGrid>
-        <w:gridCol w:w="5158"/>
+        <w:gridCol w:w="5157"/>
         <w:gridCol w:w="2580"/>
-        <w:gridCol w:w="2512"/>
+        <w:gridCol w:w="2513"/>
       </w:tblGrid>
       <w:tr>
         <w:trPr>
@@ -1786,7 +1971,7 @@
         </w:trPr>
         <w:tc>
           <w:tcPr>
-            <w:tcW w:w="5158" w:type="dxa"/>
+            <w:tcW w:w="5157" w:type="dxa"/>
             <w:tcBorders>
               <w:top w:val="nil"/>
               <w:left w:val="nil"/>
@@ -1800,6 +1985,7 @@
             <w:pPr>
               <w:pStyle w:val="Normal"/>
               <w:widowControl/>
+              <w:suppressAutoHyphens w:val="true"/>
               <w:spacing w:lineRule="auto" w:line="240" w:before="0" w:after="0"/>
               <w:jc w:val="left"/>
               <w:rPr>
@@ -1838,6 +2024,7 @@
             <w:pPr>
               <w:pStyle w:val="Normal"/>
               <w:widowControl/>
+              <w:suppressAutoHyphens w:val="true"/>
               <w:spacing w:lineRule="auto" w:line="240" w:before="0" w:after="120"/>
               <w:jc w:val="left"/>
               <w:rPr>
@@ -1848,18 +2035,16 @@
             </w:pPr>
             <w:r>
               <w:rPr>
-                <w:rFonts w:eastAsia="Calibri" w:cs="Times New Roman"/>
-                <w:kern w:val="0"/>
                 <w:sz w:val="20"/>
                 <w:szCs w:val="20"/>
-                <w:lang w:val="pt-BR" w:eastAsia="en-US" w:bidi="ar-SA"/>
+                <w:lang w:val="pt-BR"/>
               </w:rPr>
             </w:r>
           </w:p>
         </w:tc>
         <w:tc>
           <w:tcPr>
-            <w:tcW w:w="2512" w:type="dxa"/>
+            <w:tcW w:w="2513" w:type="dxa"/>
             <w:tcBorders>
               <w:top w:val="nil"/>
               <w:left w:val="nil"/>
@@ -1872,6 +2057,7 @@
             <w:pPr>
               <w:pStyle w:val="Normal"/>
               <w:widowControl/>
+              <w:suppressAutoHyphens w:val="true"/>
               <w:spacing w:lineRule="auto" w:line="240" w:before="0" w:after="120"/>
               <w:jc w:val="left"/>
               <w:rPr>
@@ -1882,11 +2068,9 @@
             </w:pPr>
             <w:r>
               <w:rPr>
-                <w:rFonts w:eastAsia="Calibri" w:cs="Times New Roman"/>
-                <w:kern w:val="0"/>
                 <w:sz w:val="20"/>
                 <w:szCs w:val="20"/>
-                <w:lang w:val="pt-BR" w:eastAsia="en-US" w:bidi="ar-SA"/>
+                <w:lang w:val="pt-BR"/>
               </w:rPr>
             </w:r>
           </w:p>
@@ -1956,7 +2140,7 @@
           <w:i/>
           <w:lang w:val="pt-PT"/>
         </w:rPr>
-        <w:t xml:space="preserve"> [nome]</w:t>
+        <w:t xml:space="preserve"> nome</w:t>
       </w:r>
     </w:p>
     <w:p>
@@ -2013,7 +2197,7 @@
           <w:i/>
           <w:lang w:val="pt-PT"/>
         </w:rPr>
-        <w:t>[Nome]</w:t>
+        <w:t>Nome</w:t>
       </w:r>
     </w:p>
     <w:p>
@@ -2129,7 +2313,7 @@
           <w:i/>
           <w:lang w:val="pt-PT"/>
         </w:rPr>
-        <w:t>[Nome]</w:t>
+        <w:t>Nome</w:t>
       </w:r>
     </w:p>
     <w:tbl>
@@ -2172,6 +2356,7 @@
             <w:pPr>
               <w:pStyle w:val="Normal"/>
               <w:widowControl/>
+              <w:suppressAutoHyphens w:val="true"/>
               <w:spacing w:lineRule="auto" w:line="240" w:before="0" w:after="0"/>
               <w:jc w:val="left"/>
               <w:rPr>
@@ -2210,6 +2395,7 @@
             <w:pPr>
               <w:pStyle w:val="Normal"/>
               <w:widowControl/>
+              <w:suppressAutoHyphens w:val="true"/>
               <w:spacing w:lineRule="auto" w:line="240" w:before="0" w:after="120"/>
               <w:jc w:val="left"/>
               <w:rPr>
@@ -2220,11 +2406,9 @@
             </w:pPr>
             <w:r>
               <w:rPr>
-                <w:rFonts w:eastAsia="Calibri" w:cs="Times New Roman"/>
-                <w:kern w:val="0"/>
                 <w:sz w:val="20"/>
                 <w:szCs w:val="20"/>
-                <w:lang w:val="pt-BR" w:eastAsia="en-US" w:bidi="ar-SA"/>
+                <w:lang w:val="pt-BR"/>
               </w:rPr>
             </w:r>
           </w:p>
@@ -2244,6 +2428,7 @@
             <w:pPr>
               <w:pStyle w:val="Normal"/>
               <w:widowControl/>
+              <w:suppressAutoHyphens w:val="true"/>
               <w:spacing w:lineRule="auto" w:line="240" w:before="0" w:after="120"/>
               <w:jc w:val="left"/>
               <w:rPr>
@@ -2254,11 +2439,9 @@
             </w:pPr>
             <w:r>
               <w:rPr>
-                <w:rFonts w:eastAsia="Calibri" w:cs="Times New Roman"/>
-                <w:kern w:val="0"/>
                 <w:sz w:val="20"/>
                 <w:szCs w:val="20"/>
-                <w:lang w:val="pt-BR" w:eastAsia="en-US" w:bidi="ar-SA"/>
+                <w:lang w:val="pt-BR"/>
               </w:rPr>
             </w:r>
           </w:p>
@@ -2282,28 +2465,55 @@
           <w:color w:val="575A5D"/>
         </w:rPr>
         <w:t>3:00</w:t>
-        <w:tab/>
-        <w:t>•</w:t>
-      </w:r>
-      <w:r>
-        <w:rPr>
-          <w:rFonts w:cs="Calibri" w:cstheme="minorHAnsi"/>
+      </w:r>
+      <w:r>
+        <w:rPr>
+          <w:rFonts w:cs="Calibri" w:cstheme="minorHAnsi"/>
+          <w:sz w:val="20"/>
+          <w:szCs w:val="20"/>
+        </w:rPr>
+        <w:tab/>
+      </w:r>
+      <w:r>
+        <w:rPr>
+          <w:rFonts w:eastAsia="Calibri" w:cs="Calibri" w:cstheme="minorHAnsi"/>
+          <w:b/>
+          <w:color w:val="575A5D"/>
+          <w:sz w:val="20"/>
+          <w:szCs w:val="20"/>
+        </w:rPr>
+        <w:t>4.</w:t>
+      </w:r>
+      <w:r>
+        <w:rPr>
+          <w:rFonts w:eastAsia="Calibri" w:cs="Calibri" w:cstheme="minorHAnsi"/>
           <w:b/>
           <w:bCs/>
-          <w:sz w:val="20"/>
-          <w:szCs w:val="20"/>
-        </w:rPr>
-        <w:t>Primeira Conversa :</w:t>
-      </w:r>
-      <w:r>
-        <w:rPr>
-          <w:rFonts w:cs="Calibri" w:cstheme="minorHAnsi"/>
-          <w:sz w:val="20"/>
-          <w:szCs w:val="20"/>
-        </w:rPr>
-        <w:tab/>
-        <w:tab/>
-        <w:tab/>
+          <w:color w:val="575A5D"/>
+          <w:sz w:val="20"/>
+          <w:szCs w:val="20"/>
+        </w:rPr>
+        <w:t xml:space="preserve"> </w:t>
+      </w:r>
+      <w:r>
+        <w:rPr>
+          <w:rFonts w:eastAsia="Calibri" w:cs="Calibri" w:cstheme="minorHAnsi"/>
+          <w:b/>
+          <w:bCs/>
+          <w:color w:val="auto"/>
+          <w:kern w:val="0"/>
+          <w:sz w:val="20"/>
+          <w:szCs w:val="20"/>
+          <w:lang w:val="pt-BR" w:eastAsia="en-US" w:bidi="ar-SA"/>
+        </w:rPr>
+        <w:t>q13</w:t>
+      </w:r>
+      <w:r>
+        <w:rPr>
+          <w:rFonts w:cs="Calibri" w:cstheme="minorHAnsi"/>
+          <w:sz w:val="20"/>
+          <w:szCs w:val="20"/>
+        </w:rPr>
         <w:tab/>
         <w:tab/>
         <w:tab/>
@@ -2316,7 +2526,7 @@
           <w:i/>
           <w:lang w:val="pt-PT"/>
         </w:rPr>
-        <w:t>[Nome]</w:t>
+        <w:t>Nome</w:t>
       </w:r>
     </w:p>
     <w:p>
@@ -2336,18 +2546,37 @@
           <w:color w:val="575A5D"/>
         </w:rPr>
         <w:t>4:00</w:t>
-        <w:tab/>
-        <w:t>•</w:t>
-      </w:r>
-      <w:r>
-        <w:rPr>
-          <w:rFonts w:cs="Calibri" w:cstheme="minorHAnsi"/>
+      </w:r>
+      <w:r>
+        <w:rPr>
+          <w:rFonts w:cs="Calibri" w:cstheme="minorHAnsi"/>
+          <w:sz w:val="20"/>
+          <w:szCs w:val="20"/>
+        </w:rPr>
+        <w:tab/>
+      </w:r>
+      <w:r>
+        <w:rPr>
+          <w:rFonts w:eastAsia="Calibri" w:cs="Calibri" w:cstheme="minorHAnsi"/>
+          <w:b/>
+          <w:color w:val="575A5D"/>
+          <w:sz w:val="20"/>
+          <w:szCs w:val="20"/>
+        </w:rPr>
+        <w:t xml:space="preserve">5. </w:t>
+      </w:r>
+      <w:r>
+        <w:rPr>
+          <w:rFonts w:eastAsia="Calibri" w:cs="Calibri" w:cstheme="minorHAnsi"/>
           <w:b/>
           <w:bCs/>
-          <w:sz w:val="20"/>
-          <w:szCs w:val="20"/>
-        </w:rPr>
-        <w:t>Revisita :</w:t>
+          <w:color w:val="auto"/>
+          <w:kern w:val="0"/>
+          <w:sz w:val="20"/>
+          <w:szCs w:val="20"/>
+          <w:lang w:val="pt-BR" w:eastAsia="en-US" w:bidi="ar-SA"/>
+        </w:rPr>
+        <w:t>q14</w:t>
       </w:r>
       <w:r>
         <w:rPr>
@@ -2360,10 +2589,6 @@
         <w:t xml:space="preserve"> </w:t>
         <w:tab/>
         <w:tab/>
-        <w:tab/>
-        <w:tab/>
-        <w:tab/>
-        <w:tab/>
       </w:r>
       <w:r>
         <w:rPr>
@@ -2372,7 +2597,7 @@
           <w:i/>
           <w:lang w:val="pt-PT"/>
         </w:rPr>
-        <w:t>[Nome/nome]</w:t>
+        <w:t>Nome</w:t>
       </w:r>
     </w:p>
     <w:p>
@@ -2392,31 +2617,56 @@
           <w:color w:val="575A5D"/>
         </w:rPr>
         <w:t>5:00</w:t>
-        <w:tab/>
-        <w:t>•</w:t>
-      </w:r>
-      <w:r>
-        <w:rPr>
-          <w:rFonts w:cs="Calibri" w:cstheme="minorHAnsi"/>
+      </w:r>
+      <w:r>
+        <w:rPr>
+          <w:rFonts w:cs="Calibri" w:cstheme="minorHAnsi"/>
+          <w:sz w:val="20"/>
+          <w:szCs w:val="20"/>
+        </w:rPr>
+        <w:tab/>
+      </w:r>
+      <w:r>
+        <w:rPr>
+          <w:rFonts w:eastAsia="Calibri" w:cs="Calibri" w:cstheme="minorHAnsi"/>
+          <w:b/>
+          <w:color w:val="575A5D"/>
+          <w:sz w:val="20"/>
+          <w:szCs w:val="20"/>
+        </w:rPr>
+        <w:t xml:space="preserve">6. </w:t>
+      </w:r>
+      <w:r>
+        <w:rPr>
+          <w:rFonts w:eastAsia="Calibri" w:cs="Calibri" w:cstheme="minorHAnsi"/>
           <w:b/>
           <w:bCs/>
-          <w:sz w:val="20"/>
-          <w:szCs w:val="20"/>
-        </w:rPr>
-        <w:t>Estudo bíblico :</w:t>
-      </w:r>
-      <w:r>
-        <w:rPr>
-          <w:rFonts w:cs="Calibri" w:cstheme="minorHAnsi"/>
-          <w:sz w:val="20"/>
-          <w:szCs w:val="20"/>
-        </w:rPr>
-        <w:tab/>
-        <w:tab/>
-        <w:tab/>
-        <w:tab/>
-        <w:tab/>
-        <w:tab/>
+          <w:color w:val="auto"/>
+          <w:kern w:val="0"/>
+          <w:sz w:val="20"/>
+          <w:szCs w:val="20"/>
+          <w:lang w:val="pt-BR" w:eastAsia="en-US" w:bidi="ar-SA"/>
+        </w:rPr>
+        <w:t>q15</w:t>
+      </w:r>
+      <w:r>
+        <w:rPr>
+          <w:rFonts w:cs="Calibri" w:cstheme="minorHAnsi"/>
+          <w:b/>
+          <w:bCs/>
+          <w:sz w:val="20"/>
+          <w:szCs w:val="20"/>
+        </w:rPr>
+        <w:tab/>
+      </w:r>
+      <w:r>
+        <w:rPr>
+          <w:rFonts w:cs="Calibri" w:cstheme="minorHAnsi"/>
+          <w:sz w:val="20"/>
+          <w:szCs w:val="20"/>
+        </w:rPr>
+        <w:tab/>
+        <w:t xml:space="preserve"> </w:t>
         <w:tab/>
         <w:tab/>
       </w:r>
@@ -2427,14 +2677,107 @@
           <w:i/>
           <w:lang w:val="pt-PT"/>
         </w:rPr>
-        <w:t>[Nome/nome]</w:t>
-      </w:r>
-      <w:r>
-        <w:rPr>
-          <w:rFonts w:cs="Calibri" w:cstheme="minorHAnsi"/>
-          <w:sz w:val="20"/>
-          <w:szCs w:val="20"/>
-        </w:rPr>
+        <w:t>Nome</w:t>
+      </w:r>
+    </w:p>
+    <w:p>
+      <w:pPr>
+        <w:pStyle w:val="Normal"/>
+        <w:spacing w:before="0" w:after="0"/>
+        <w:rPr>
+          <w:rFonts w:cs="Calibri" w:cstheme="minorHAnsi"/>
+          <w:sz w:val="20"/>
+          <w:szCs w:val="20"/>
+        </w:rPr>
+      </w:pPr>
+      <w:r>
+        <w:rPr>
+          <w:rFonts w:eastAsia="Calibri" w:cs="Calibri" w:cstheme="minorHAnsi"/>
+          <w:b/>
+          <w:i/>
+          <w:color w:val="575A5D"/>
+          <w:sz w:val="20"/>
+          <w:szCs w:val="20"/>
+          <w:lang w:val="pt-PT"/>
+        </w:rPr>
+        <w:t>5:00</w:t>
+      </w:r>
+      <w:r>
+        <w:rPr>
+          <w:rFonts w:eastAsia="Calibri" w:cs="Calibri" w:cstheme="minorHAnsi"/>
+          <w:b/>
+          <w:i/>
+          <w:sz w:val="20"/>
+          <w:szCs w:val="20"/>
+          <w:lang w:val="pt-PT"/>
+        </w:rPr>
+        <w:tab/>
+      </w:r>
+      <w:r>
+        <w:rPr>
+          <w:rFonts w:eastAsia="Calibri" w:cs="Calibri" w:cstheme="minorHAnsi"/>
+          <w:b/>
+          <w:i/>
+          <w:color w:val="575A5D"/>
+          <w:kern w:val="0"/>
+          <w:sz w:val="20"/>
+          <w:szCs w:val="20"/>
+          <w:lang w:val="pt-BR" w:eastAsia="en-US" w:bidi="ar-SA"/>
+        </w:rPr>
+        <w:t>7.</w:t>
+      </w:r>
+      <w:r>
+        <w:rPr>
+          <w:rFonts w:eastAsia="Calibri" w:cs="Calibri" w:cstheme="minorHAnsi"/>
+          <w:b/>
+          <w:i/>
+          <w:color w:val="575A5D"/>
+          <w:sz w:val="20"/>
+          <w:szCs w:val="20"/>
+          <w:lang w:val="pt-PT"/>
+        </w:rPr>
+        <w:t xml:space="preserve"> </w:t>
+      </w:r>
+      <w:r>
+        <w:rPr>
+          <w:rFonts w:eastAsia="Calibri" w:cs="Calibri" w:cstheme="minorHAnsi"/>
+          <w:b/>
+          <w:bCs/>
+          <w:i/>
+          <w:color w:val="auto"/>
+          <w:kern w:val="0"/>
+          <w:sz w:val="20"/>
+          <w:szCs w:val="20"/>
+          <w:lang w:val="pt-BR" w:eastAsia="en-US" w:bidi="ar-SA"/>
+        </w:rPr>
+        <w:t>q16</w:t>
+      </w:r>
+      <w:r>
+        <w:rPr>
+          <w:rFonts w:eastAsia="Calibri" w:cs="Calibri" w:cstheme="minorHAnsi"/>
+          <w:b/>
+          <w:bCs/>
+          <w:i/>
+          <w:sz w:val="20"/>
+          <w:szCs w:val="20"/>
+          <w:lang w:val="pt-PT"/>
+        </w:rPr>
+        <w:tab/>
+      </w:r>
+      <w:r>
+        <w:rPr>
+          <w:rFonts w:eastAsia="Calibri" w:cs="Calibri" w:cstheme="minorHAnsi"/>
+          <w:b/>
+          <w:i/>
+          <w:sz w:val="20"/>
+          <w:szCs w:val="20"/>
+          <w:lang w:val="pt-PT"/>
+        </w:rPr>
+        <w:tab/>
+        <w:t xml:space="preserve"> </w:t>
+        <w:tab/>
+        <w:tab/>
+        <w:t>Nome</w:t>
         <w:tab/>
       </w:r>
     </w:p>
@@ -2477,6 +2820,7 @@
             <w:pPr>
               <w:pStyle w:val="Normal"/>
               <w:widowControl/>
+              <w:suppressAutoHyphens w:val="true"/>
               <w:spacing w:lineRule="auto" w:line="240" w:before="0" w:after="0"/>
               <w:jc w:val="left"/>
               <w:rPr>
@@ -2515,6 +2859,7 @@
             <w:pPr>
               <w:pStyle w:val="Normal"/>
               <w:widowControl/>
+              <w:suppressAutoHyphens w:val="true"/>
               <w:spacing w:lineRule="auto" w:line="240" w:before="0" w:after="120"/>
               <w:jc w:val="left"/>
               <w:rPr>
@@ -2525,11 +2870,9 @@
             </w:pPr>
             <w:r>
               <w:rPr>
-                <w:rFonts w:eastAsia="Calibri" w:cs="Times New Roman"/>
-                <w:kern w:val="0"/>
                 <w:sz w:val="20"/>
                 <w:szCs w:val="20"/>
-                <w:lang w:val="pt-BR" w:eastAsia="en-US" w:bidi="ar-SA"/>
+                <w:lang w:val="pt-BR"/>
               </w:rPr>
             </w:r>
           </w:p>
@@ -2604,6 +2947,7 @@
         </w:rPr>
         <w:t xml:space="preserve"> </w:t>
         <w:tab/>
+        <w:tab/>
       </w:r>
       <w:r>
         <w:rPr>
@@ -2612,7 +2956,7 @@
           <w:i/>
           <w:lang w:val="pt-PT"/>
         </w:rPr>
-        <w:t>[Nome]</w:t>
+        <w:t>Nome</w:t>
       </w:r>
     </w:p>
     <w:p>
@@ -2653,6 +2997,7 @@
         </w:rPr>
         <w:t xml:space="preserve"> </w:t>
         <w:tab/>
+        <w:tab/>
       </w:r>
       <w:r>
         <w:rPr>
@@ -2661,7 +3006,7 @@
           <w:i/>
           <w:lang w:val="pt-PT"/>
         </w:rPr>
-        <w:t>[Nome]</w:t>
+        <w:t>Nome</w:t>
       </w:r>
     </w:p>
     <w:p>
@@ -2702,6 +3047,7 @@
         </w:rPr>
         <w:t xml:space="preserve"> </w:t>
         <w:tab/>
+        <w:tab/>
       </w:r>
       <w:r>
         <w:rPr>
@@ -2710,15 +3056,7 @@
           <w:i/>
           <w:lang w:val="pt-PT"/>
         </w:rPr>
-        <w:t>[Nome]</w:t>
-      </w:r>
-      <w:r>
-        <w:rPr>
-          <w:rFonts w:eastAsia="Calibri" w:cs="Calibri" w:cstheme="minorHAnsi"/>
-          <w:b/>
-          <w:color w:val="575A5D"/>
-        </w:rPr>
-        <w:t xml:space="preserve"> </w:t>
+        <w:t>Nome</w:t>
       </w:r>
     </w:p>
     <w:p>
@@ -2817,7 +3155,7 @@
           <w:i/>
           <w:lang w:val="pt-PT"/>
         </w:rPr>
-        <w:t>[Nome]</w:t>
+        <w:t>Nome</w:t>
       </w:r>
     </w:p>
     <w:p>
@@ -2991,7 +3329,7 @@
           <w:i/>
           <w:lang w:val="pt-PT"/>
         </w:rPr>
-        <w:t>[Nome]</w:t>
+        <w:t>Nome</w:t>
       </w:r>
     </w:p>
     <w:p>
@@ -3068,7 +3406,7 @@
           <w:i/>
           <w:lang w:val="pt-PT"/>
         </w:rPr>
-        <w:t>[Nome]</w:t>
+        <w:t>Nome</w:t>
       </w:r>
     </w:p>
     <w:p>
@@ -3116,9 +3454,9 @@
         <w:tblLook w:firstRow="1" w:noVBand="1" w:lastRow="0" w:firstColumn="1" w:lastColumn="0" w:noHBand="0" w:val="04a0"/>
       </w:tblPr>
       <w:tblGrid>
-        <w:gridCol w:w="5158"/>
+        <w:gridCol w:w="5157"/>
         <w:gridCol w:w="2580"/>
-        <w:gridCol w:w="2512"/>
+        <w:gridCol w:w="2513"/>
       </w:tblGrid>
       <w:tr>
         <w:trPr>
@@ -3126,7 +3464,7 @@
         </w:trPr>
         <w:tc>
           <w:tcPr>
-            <w:tcW w:w="5158" w:type="dxa"/>
+            <w:tcW w:w="5157" w:type="dxa"/>
             <w:tcBorders>
               <w:top w:val="nil"/>
               <w:left w:val="nil"/>
@@ -3140,6 +3478,7 @@
             <w:pPr>
               <w:pStyle w:val="Normal"/>
               <w:widowControl/>
+              <w:suppressAutoHyphens w:val="true"/>
               <w:spacing w:lineRule="auto" w:line="240" w:before="0" w:after="0"/>
               <w:jc w:val="left"/>
               <w:rPr>
@@ -3178,6 +3517,7 @@
             <w:pPr>
               <w:pStyle w:val="Normal"/>
               <w:widowControl/>
+              <w:suppressAutoHyphens w:val="true"/>
               <w:spacing w:lineRule="auto" w:line="240" w:before="0" w:after="120"/>
               <w:jc w:val="left"/>
               <w:rPr>
@@ -3188,18 +3528,16 @@
             </w:pPr>
             <w:r>
               <w:rPr>
-                <w:rFonts w:eastAsia="Calibri" w:cs="Times New Roman"/>
-                <w:kern w:val="0"/>
                 <w:sz w:val="20"/>
                 <w:szCs w:val="20"/>
-                <w:lang w:val="pt-BR" w:eastAsia="en-US" w:bidi="ar-SA"/>
+                <w:lang w:val="pt-BR"/>
               </w:rPr>
             </w:r>
           </w:p>
         </w:tc>
         <w:tc>
           <w:tcPr>
-            <w:tcW w:w="2512" w:type="dxa"/>
+            <w:tcW w:w="2513" w:type="dxa"/>
             <w:tcBorders>
               <w:top w:val="nil"/>
               <w:left w:val="nil"/>
@@ -3212,6 +3550,7 @@
             <w:pPr>
               <w:pStyle w:val="Normal"/>
               <w:widowControl/>
+              <w:suppressAutoHyphens w:val="true"/>
               <w:spacing w:lineRule="auto" w:line="240" w:before="0" w:after="120"/>
               <w:jc w:val="left"/>
               <w:rPr>
@@ -3222,11 +3561,9 @@
             </w:pPr>
             <w:r>
               <w:rPr>
-                <w:rFonts w:eastAsia="Calibri" w:cs="Times New Roman"/>
-                <w:kern w:val="0"/>
                 <w:sz w:val="20"/>
                 <w:szCs w:val="20"/>
-                <w:lang w:val="pt-BR" w:eastAsia="en-US" w:bidi="ar-SA"/>
+                <w:lang w:val="pt-BR"/>
               </w:rPr>
             </w:r>
           </w:p>
@@ -3292,7 +3629,7 @@
           <w:i/>
           <w:lang w:val="pt-PT"/>
         </w:rPr>
-        <w:t>[Nome]</w:t>
+        <w:t>Nome</w:t>
       </w:r>
     </w:p>
     <w:p>
@@ -3349,7 +3686,7 @@
           <w:i/>
           <w:lang w:val="pt-PT"/>
         </w:rPr>
-        <w:t>[Nome]</w:t>
+        <w:t>Nome</w:t>
       </w:r>
     </w:p>
     <w:p>
@@ -3378,7 +3715,27 @@
           <w:sz w:val="20"/>
           <w:szCs w:val="20"/>
         </w:rPr>
-        <w:t xml:space="preserve"> r08   </w:t>
+        <w:t xml:space="preserve"> </w:t>
+      </w:r>
+      <w:r>
+        <w:rPr>
+          <w:rFonts w:eastAsia="Calibri" w:cs="Calibri" w:cstheme="minorHAnsi"/>
+          <w:b/>
+          <w:color w:val="auto"/>
+          <w:kern w:val="0"/>
+          <w:sz w:val="20"/>
+          <w:szCs w:val="20"/>
+          <w:lang w:val="pt-BR" w:eastAsia="en-US" w:bidi="ar-SA"/>
+        </w:rPr>
+        <w:t>r08</w:t>
+      </w:r>
+      <w:r>
+        <w:rPr>
+          <w:rFonts w:cs="Calibri" w:cstheme="minorHAnsi"/>
+          <w:sz w:val="20"/>
+          <w:szCs w:val="20"/>
+        </w:rPr>
+        <w:t xml:space="preserve">   </w:t>
       </w:r>
     </w:p>
     <w:p>
@@ -3458,7 +3815,7 @@
           <w:i/>
           <w:lang w:val="pt-PT"/>
         </w:rPr>
-        <w:t>[Nome]</w:t>
+        <w:t>Nome</w:t>
       </w:r>
     </w:p>
     <w:tbl>
@@ -3501,6 +3858,7 @@
             <w:pPr>
               <w:pStyle w:val="Normal"/>
               <w:widowControl/>
+              <w:suppressAutoHyphens w:val="true"/>
               <w:spacing w:lineRule="auto" w:line="240" w:before="0" w:after="0"/>
               <w:jc w:val="left"/>
               <w:rPr>
@@ -3539,6 +3897,7 @@
             <w:pPr>
               <w:pStyle w:val="Normal"/>
               <w:widowControl/>
+              <w:suppressAutoHyphens w:val="true"/>
               <w:spacing w:lineRule="auto" w:line="240" w:before="0" w:after="120"/>
               <w:jc w:val="left"/>
               <w:rPr>
@@ -3549,11 +3908,9 @@
             </w:pPr>
             <w:r>
               <w:rPr>
-                <w:rFonts w:eastAsia="Calibri" w:cs="Times New Roman"/>
-                <w:kern w:val="0"/>
                 <w:sz w:val="20"/>
                 <w:szCs w:val="20"/>
-                <w:lang w:val="pt-BR" w:eastAsia="en-US" w:bidi="ar-SA"/>
+                <w:lang w:val="pt-BR"/>
               </w:rPr>
             </w:r>
           </w:p>
@@ -3573,6 +3930,7 @@
             <w:pPr>
               <w:pStyle w:val="Normal"/>
               <w:widowControl/>
+              <w:suppressAutoHyphens w:val="true"/>
               <w:spacing w:lineRule="auto" w:line="240" w:before="0" w:after="120"/>
               <w:jc w:val="left"/>
               <w:rPr>
@@ -3583,11 +3941,9 @@
             </w:pPr>
             <w:r>
               <w:rPr>
-                <w:rFonts w:eastAsia="Calibri" w:cs="Times New Roman"/>
-                <w:kern w:val="0"/>
                 <w:sz w:val="20"/>
                 <w:szCs w:val="20"/>
-                <w:lang w:val="pt-BR" w:eastAsia="en-US" w:bidi="ar-SA"/>
+                <w:lang w:val="pt-BR"/>
               </w:rPr>
             </w:r>
           </w:p>
@@ -3599,43 +3955,67 @@
         <w:pStyle w:val="Normal"/>
         <w:spacing w:before="0" w:after="0"/>
         <w:rPr>
-          <w:rFonts w:ascii="Calibri" w:hAnsi="Calibri" w:eastAsia="Calibri" w:cs="Calibri"/>
-          <w:b/>
-          <w:i/>
-          <w:i/>
-          <w:lang w:val="pt-PT"/>
-        </w:rPr>
-      </w:pPr>
-      <w:r>
-        <w:rPr>
-          <w:rFonts w:eastAsia="Calibri" w:cs="Times New Roman"/>
+          <w:rFonts w:cs="Calibri" w:cstheme="minorHAnsi"/>
+          <w:sz w:val="20"/>
+          <w:szCs w:val="20"/>
+        </w:rPr>
+      </w:pPr>
+      <w:r>
+        <w:rPr>
+          <w:rFonts w:eastAsia="Calibri" w:cs="Calibri" w:cstheme="minorHAnsi"/>
           <w:b/>
           <w:color w:val="575A5D"/>
         </w:rPr>
         <w:t>3:00</w:t>
-        <w:tab/>
-        <w:t>•</w:t>
-      </w:r>
-      <w:r>
-        <w:rPr>
-          <w:rFonts w:cs="Calibri" w:cstheme="minorHAnsi"/>
+      </w:r>
+      <w:r>
+        <w:rPr>
+          <w:rFonts w:cs="Calibri" w:cstheme="minorHAnsi"/>
+          <w:sz w:val="20"/>
+          <w:szCs w:val="20"/>
+        </w:rPr>
+        <w:tab/>
+      </w:r>
+      <w:r>
+        <w:rPr>
+          <w:rFonts w:eastAsia="Calibri" w:cs="Calibri" w:cstheme="minorHAnsi"/>
+          <w:b/>
+          <w:color w:val="575A5D"/>
+          <w:sz w:val="20"/>
+          <w:szCs w:val="20"/>
+        </w:rPr>
+        <w:t>4.</w:t>
+      </w:r>
+      <w:r>
+        <w:rPr>
+          <w:rFonts w:eastAsia="Calibri" w:cs="Calibri" w:cstheme="minorHAnsi"/>
           <w:b/>
           <w:bCs/>
-          <w:sz w:val="20"/>
-          <w:szCs w:val="20"/>
-        </w:rPr>
-        <w:t>Primeira Conversa :</w:t>
-      </w:r>
-      <w:r>
-        <w:rPr>
-          <w:rFonts w:cs="Calibri" w:cstheme="minorHAnsi"/>
-          <w:sz w:val="20"/>
-          <w:szCs w:val="20"/>
-        </w:rPr>
-        <w:tab/>
+          <w:color w:val="575A5D"/>
+          <w:sz w:val="20"/>
+          <w:szCs w:val="20"/>
+        </w:rPr>
         <w:t xml:space="preserve"> </w:t>
-        <w:tab/>
-        <w:tab/>
+      </w:r>
+      <w:r>
+        <w:rPr>
+          <w:rFonts w:eastAsia="Calibri" w:cs="Calibri" w:cstheme="minorHAnsi"/>
+          <w:b/>
+          <w:bCs/>
+          <w:color w:val="auto"/>
+          <w:kern w:val="0"/>
+          <w:sz w:val="20"/>
+          <w:szCs w:val="20"/>
+          <w:lang w:val="pt-BR" w:eastAsia="en-US" w:bidi="ar-SA"/>
+        </w:rPr>
+        <w:t>r13</w:t>
+      </w:r>
+      <w:r>
+        <w:rPr>
+          <w:rFonts w:cs="Calibri" w:cstheme="minorHAnsi"/>
+          <w:sz w:val="20"/>
+          <w:szCs w:val="20"/>
+        </w:rPr>
         <w:tab/>
         <w:tab/>
         <w:tab/>
@@ -3648,7 +4028,7 @@
           <w:i/>
           <w:lang w:val="pt-PT"/>
         </w:rPr>
-        <w:t>[Nome]</w:t>
+        <w:t>Nome</w:t>
       </w:r>
     </w:p>
     <w:p>
@@ -3656,45 +4036,59 @@
         <w:pStyle w:val="Normal"/>
         <w:spacing w:before="0" w:after="0"/>
         <w:rPr>
-          <w:rFonts w:ascii="Calibri" w:hAnsi="Calibri" w:eastAsia="Calibri" w:cs="Calibri"/>
-          <w:b/>
-          <w:i/>
-          <w:i/>
-          <w:lang w:val="pt-PT"/>
-        </w:rPr>
-      </w:pPr>
-      <w:r>
-        <w:rPr>
-          <w:rFonts w:eastAsia="Calibri" w:cs="Times New Roman"/>
+          <w:rFonts w:cs="Calibri" w:cstheme="minorHAnsi"/>
+          <w:sz w:val="20"/>
+          <w:szCs w:val="20"/>
+        </w:rPr>
+      </w:pPr>
+      <w:r>
+        <w:rPr>
+          <w:rFonts w:eastAsia="Calibri" w:cs="Calibri" w:cstheme="minorHAnsi"/>
           <w:b/>
           <w:color w:val="575A5D"/>
         </w:rPr>
         <w:t>4:00</w:t>
-        <w:tab/>
-        <w:t>•</w:t>
-      </w:r>
-      <w:r>
-        <w:rPr>
-          <w:rFonts w:cs="Calibri" w:cstheme="minorHAnsi"/>
+      </w:r>
+      <w:r>
+        <w:rPr>
+          <w:rFonts w:cs="Calibri" w:cstheme="minorHAnsi"/>
+          <w:sz w:val="20"/>
+          <w:szCs w:val="20"/>
+        </w:rPr>
+        <w:tab/>
+      </w:r>
+      <w:r>
+        <w:rPr>
+          <w:rFonts w:eastAsia="Calibri" w:cs="Calibri" w:cstheme="minorHAnsi"/>
+          <w:b/>
+          <w:color w:val="575A5D"/>
+          <w:sz w:val="20"/>
+          <w:szCs w:val="20"/>
+        </w:rPr>
+        <w:t xml:space="preserve">5. </w:t>
+      </w:r>
+      <w:r>
+        <w:rPr>
+          <w:rFonts w:eastAsia="Calibri" w:cs="Calibri" w:cstheme="minorHAnsi"/>
           <w:b/>
           <w:bCs/>
-          <w:sz w:val="20"/>
-          <w:szCs w:val="20"/>
-        </w:rPr>
-        <w:t>Revisita :</w:t>
-      </w:r>
-      <w:r>
-        <w:rPr>
-          <w:rFonts w:cs="Calibri" w:cstheme="minorHAnsi"/>
-          <w:sz w:val="20"/>
-          <w:szCs w:val="20"/>
-        </w:rPr>
-        <w:tab/>
-        <w:tab/>
-        <w:tab/>
-        <w:tab/>
-        <w:tab/>
-        <w:tab/>
+          <w:color w:val="auto"/>
+          <w:kern w:val="0"/>
+          <w:sz w:val="20"/>
+          <w:szCs w:val="20"/>
+          <w:lang w:val="pt-BR" w:eastAsia="en-US" w:bidi="ar-SA"/>
+        </w:rPr>
+        <w:t>r14</w:t>
+      </w:r>
+      <w:r>
+        <w:rPr>
+          <w:rFonts w:cs="Calibri" w:cstheme="minorHAnsi"/>
+          <w:sz w:val="20"/>
+          <w:szCs w:val="20"/>
+        </w:rPr>
+        <w:tab/>
+        <w:tab/>
+        <w:t xml:space="preserve"> </w:t>
         <w:tab/>
         <w:tab/>
       </w:r>
@@ -3705,7 +4099,7 @@
           <w:i/>
           <w:lang w:val="pt-PT"/>
         </w:rPr>
-        <w:t>[Nome/nome]</w:t>
+        <w:t>Nome</w:t>
       </w:r>
     </w:p>
     <w:p>
@@ -3713,45 +4107,68 @@
         <w:pStyle w:val="Normal"/>
         <w:spacing w:before="0" w:after="0"/>
         <w:rPr>
-          <w:rFonts w:ascii="Calibri" w:hAnsi="Calibri" w:eastAsia="Calibri" w:cs="Calibri"/>
-          <w:b/>
-          <w:i/>
-          <w:i/>
-          <w:lang w:val="pt-PT"/>
-        </w:rPr>
-      </w:pPr>
-      <w:r>
-        <w:rPr>
-          <w:rFonts w:eastAsia="Calibri" w:cs="Times New Roman"/>
+          <w:rFonts w:cs="Calibri" w:cstheme="minorHAnsi"/>
+          <w:sz w:val="20"/>
+          <w:szCs w:val="20"/>
+        </w:rPr>
+      </w:pPr>
+      <w:r>
+        <w:rPr>
+          <w:rFonts w:eastAsia="Calibri" w:cs="Calibri" w:cstheme="minorHAnsi"/>
           <w:b/>
           <w:color w:val="575A5D"/>
         </w:rPr>
         <w:t>5:00</w:t>
-        <w:tab/>
-        <w:t>•</w:t>
-      </w:r>
-      <w:r>
-        <w:rPr>
-          <w:rFonts w:cs="Calibri" w:cstheme="minorHAnsi"/>
+      </w:r>
+      <w:r>
+        <w:rPr>
+          <w:rFonts w:cs="Calibri" w:cstheme="minorHAnsi"/>
+          <w:sz w:val="20"/>
+          <w:szCs w:val="20"/>
+        </w:rPr>
+        <w:tab/>
+      </w:r>
+      <w:r>
+        <w:rPr>
+          <w:rFonts w:eastAsia="Calibri" w:cs="Calibri" w:cstheme="minorHAnsi"/>
+          <w:b/>
+          <w:color w:val="575A5D"/>
+          <w:sz w:val="20"/>
+          <w:szCs w:val="20"/>
+        </w:rPr>
+        <w:t xml:space="preserve">6. </w:t>
+      </w:r>
+      <w:r>
+        <w:rPr>
+          <w:rFonts w:eastAsia="Calibri" w:cs="Calibri" w:cstheme="minorHAnsi"/>
           <w:b/>
           <w:bCs/>
-          <w:sz w:val="20"/>
-          <w:szCs w:val="20"/>
-        </w:rPr>
-        <w:t>Estudo bíblico :</w:t>
-        <w:tab/>
-      </w:r>
-      <w:r>
-        <w:rPr>
-          <w:rFonts w:cs="Calibri" w:cstheme="minorHAnsi"/>
-          <w:sz w:val="20"/>
-          <w:szCs w:val="20"/>
-        </w:rPr>
-        <w:tab/>
-        <w:tab/>
-        <w:tab/>
-        <w:tab/>
-        <w:tab/>
+          <w:color w:val="auto"/>
+          <w:kern w:val="0"/>
+          <w:sz w:val="20"/>
+          <w:szCs w:val="20"/>
+          <w:lang w:val="pt-BR" w:eastAsia="en-US" w:bidi="ar-SA"/>
+        </w:rPr>
+        <w:t>r15</w:t>
+      </w:r>
+      <w:r>
+        <w:rPr>
+          <w:rFonts w:cs="Calibri" w:cstheme="minorHAnsi"/>
+          <w:b/>
+          <w:bCs/>
+          <w:sz w:val="20"/>
+          <w:szCs w:val="20"/>
+        </w:rPr>
+        <w:tab/>
+      </w:r>
+      <w:r>
+        <w:rPr>
+          <w:rFonts w:cs="Calibri" w:cstheme="minorHAnsi"/>
+          <w:sz w:val="20"/>
+          <w:szCs w:val="20"/>
+        </w:rPr>
+        <w:tab/>
+        <w:t xml:space="preserve"> </w:t>
         <w:tab/>
         <w:tab/>
       </w:r>
@@ -3762,7 +4179,107 @@
           <w:i/>
           <w:lang w:val="pt-PT"/>
         </w:rPr>
-        <w:t>[Nome/nome]</w:t>
+        <w:t>Nome</w:t>
+      </w:r>
+    </w:p>
+    <w:p>
+      <w:pPr>
+        <w:pStyle w:val="Normal"/>
+        <w:spacing w:before="0" w:after="0"/>
+        <w:rPr>
+          <w:rFonts w:cs="Calibri" w:cstheme="minorHAnsi"/>
+          <w:sz w:val="20"/>
+          <w:szCs w:val="20"/>
+        </w:rPr>
+      </w:pPr>
+      <w:r>
+        <w:rPr>
+          <w:rFonts w:eastAsia="Calibri" w:cs="Calibri" w:cstheme="minorHAnsi"/>
+          <w:b/>
+          <w:i/>
+          <w:color w:val="575A5D"/>
+          <w:sz w:val="20"/>
+          <w:szCs w:val="20"/>
+          <w:lang w:val="pt-PT"/>
+        </w:rPr>
+        <w:t>5:00</w:t>
+      </w:r>
+      <w:r>
+        <w:rPr>
+          <w:rFonts w:eastAsia="Calibri" w:cs="Calibri" w:cstheme="minorHAnsi"/>
+          <w:b/>
+          <w:i/>
+          <w:sz w:val="20"/>
+          <w:szCs w:val="20"/>
+          <w:lang w:val="pt-PT"/>
+        </w:rPr>
+        <w:tab/>
+      </w:r>
+      <w:r>
+        <w:rPr>
+          <w:rFonts w:eastAsia="Calibri" w:cs="Calibri" w:cstheme="minorHAnsi"/>
+          <w:b/>
+          <w:i/>
+          <w:color w:val="575A5D"/>
+          <w:kern w:val="0"/>
+          <w:sz w:val="20"/>
+          <w:szCs w:val="20"/>
+          <w:lang w:val="pt-BR" w:eastAsia="en-US" w:bidi="ar-SA"/>
+        </w:rPr>
+        <w:t>7.</w:t>
+      </w:r>
+      <w:r>
+        <w:rPr>
+          <w:rFonts w:eastAsia="Calibri" w:cs="Calibri" w:cstheme="minorHAnsi"/>
+          <w:b/>
+          <w:i/>
+          <w:color w:val="575A5D"/>
+          <w:sz w:val="20"/>
+          <w:szCs w:val="20"/>
+          <w:lang w:val="pt-PT"/>
+        </w:rPr>
+        <w:t xml:space="preserve"> </w:t>
+      </w:r>
+      <w:r>
+        <w:rPr>
+          <w:rFonts w:eastAsia="Calibri" w:cs="Calibri" w:cstheme="minorHAnsi"/>
+          <w:b/>
+          <w:bCs/>
+          <w:i/>
+          <w:color w:val="auto"/>
+          <w:kern w:val="0"/>
+          <w:sz w:val="20"/>
+          <w:szCs w:val="20"/>
+          <w:lang w:val="pt-BR" w:eastAsia="en-US" w:bidi="ar-SA"/>
+        </w:rPr>
+        <w:t>r16</w:t>
+      </w:r>
+      <w:r>
+        <w:rPr>
+          <w:rFonts w:eastAsia="Calibri" w:cs="Calibri" w:cstheme="minorHAnsi"/>
+          <w:b/>
+          <w:bCs/>
+          <w:i/>
+          <w:sz w:val="20"/>
+          <w:szCs w:val="20"/>
+          <w:lang w:val="pt-PT"/>
+        </w:rPr>
+        <w:tab/>
+      </w:r>
+      <w:r>
+        <w:rPr>
+          <w:rFonts w:eastAsia="Calibri" w:cs="Calibri" w:cstheme="minorHAnsi"/>
+          <w:b/>
+          <w:i/>
+          <w:sz w:val="20"/>
+          <w:szCs w:val="20"/>
+          <w:lang w:val="pt-PT"/>
+        </w:rPr>
+        <w:tab/>
+        <w:t xml:space="preserve"> </w:t>
+        <w:tab/>
+        <w:tab/>
+        <w:t>Nome</w:t>
         <w:tab/>
       </w:r>
     </w:p>
@@ -3805,6 +4322,7 @@
             <w:pPr>
               <w:pStyle w:val="Normal"/>
               <w:widowControl/>
+              <w:suppressAutoHyphens w:val="true"/>
               <w:spacing w:lineRule="auto" w:line="240" w:before="0" w:after="0"/>
               <w:jc w:val="left"/>
               <w:rPr>
@@ -3843,6 +4361,7 @@
             <w:pPr>
               <w:pStyle w:val="Normal"/>
               <w:widowControl/>
+              <w:suppressAutoHyphens w:val="true"/>
               <w:spacing w:lineRule="auto" w:line="240" w:before="0" w:after="120"/>
               <w:jc w:val="left"/>
               <w:rPr>
@@ -3853,11 +4372,9 @@
             </w:pPr>
             <w:r>
               <w:rPr>
-                <w:rFonts w:eastAsia="Calibri" w:cs="Times New Roman"/>
-                <w:kern w:val="0"/>
                 <w:sz w:val="20"/>
                 <w:szCs w:val="20"/>
-                <w:lang w:val="pt-BR" w:eastAsia="en-US" w:bidi="ar-SA"/>
+                <w:lang w:val="pt-BR"/>
               </w:rPr>
             </w:r>
           </w:p>
@@ -3946,7 +4463,7 @@
           <w:i/>
           <w:lang w:val="pt-PT"/>
         </w:rPr>
-        <w:t>[Nome]</w:t>
+        <w:t>Nome</w:t>
       </w:r>
     </w:p>
     <w:p>
@@ -3999,7 +4516,7 @@
           <w:i/>
           <w:lang w:val="pt-PT"/>
         </w:rPr>
-        <w:t>[Nome]</w:t>
+        <w:t>Nome</w:t>
       </w:r>
     </w:p>
     <w:p>
@@ -4052,7 +4569,7 @@
           <w:i/>
           <w:lang w:val="pt-PT"/>
         </w:rPr>
-        <w:t>[Nome/nome]</w:t>
+        <w:t>Nome</w:t>
       </w:r>
     </w:p>
     <w:p>
@@ -4145,7 +4662,7 @@
           <w:i/>
           <w:lang w:val="pt-PT"/>
         </w:rPr>
-        <w:t>: [Nome]</w:t>
+        <w:t>: Nome</w:t>
       </w:r>
     </w:p>
     <w:p>
@@ -4273,7 +4790,7 @@
           <w:i/>
           <w:lang w:val="pt-PT"/>
         </w:rPr>
-        <w:t>[Nome]</w:t>
+        <w:t>Nome</w:t>
       </w:r>
     </w:p>
     <w:p>
@@ -4350,7 +4867,7 @@
           <w:i/>
           <w:lang w:val="pt-PT"/>
         </w:rPr>
-        <w:t>[Nome]</w:t>
+        <w:t>Nome</w:t>
       </w:r>
     </w:p>
     <w:p>
@@ -4398,9 +4915,9 @@
         <w:tblLook w:firstRow="1" w:noVBand="1" w:lastRow="0" w:firstColumn="1" w:lastColumn="0" w:noHBand="0" w:val="04a0"/>
       </w:tblPr>
       <w:tblGrid>
-        <w:gridCol w:w="5158"/>
+        <w:gridCol w:w="5157"/>
         <w:gridCol w:w="2580"/>
-        <w:gridCol w:w="2512"/>
+        <w:gridCol w:w="2513"/>
       </w:tblGrid>
       <w:tr>
         <w:trPr>
@@ -4408,7 +4925,7 @@
         </w:trPr>
         <w:tc>
           <w:tcPr>
-            <w:tcW w:w="5158" w:type="dxa"/>
+            <w:tcW w:w="5157" w:type="dxa"/>
             <w:tcBorders>
               <w:top w:val="nil"/>
               <w:left w:val="nil"/>
@@ -4422,6 +4939,7 @@
             <w:pPr>
               <w:pStyle w:val="Normal"/>
               <w:widowControl/>
+              <w:suppressAutoHyphens w:val="true"/>
               <w:spacing w:lineRule="auto" w:line="240" w:before="0" w:after="0"/>
               <w:jc w:val="left"/>
               <w:rPr>
@@ -4460,6 +4978,7 @@
             <w:pPr>
               <w:pStyle w:val="Normal"/>
               <w:widowControl/>
+              <w:suppressAutoHyphens w:val="true"/>
               <w:spacing w:lineRule="auto" w:line="240" w:before="0" w:after="120"/>
               <w:jc w:val="left"/>
               <w:rPr>
@@ -4470,18 +4989,16 @@
             </w:pPr>
             <w:r>
               <w:rPr>
-                <w:rFonts w:eastAsia="Calibri" w:cs="Times New Roman"/>
-                <w:kern w:val="0"/>
                 <w:sz w:val="20"/>
                 <w:szCs w:val="20"/>
-                <w:lang w:val="pt-BR" w:eastAsia="en-US" w:bidi="ar-SA"/>
+                <w:lang w:val="pt-BR"/>
               </w:rPr>
             </w:r>
           </w:p>
         </w:tc>
         <w:tc>
           <w:tcPr>
-            <w:tcW w:w="2512" w:type="dxa"/>
+            <w:tcW w:w="2513" w:type="dxa"/>
             <w:tcBorders>
               <w:top w:val="nil"/>
               <w:left w:val="nil"/>
@@ -4494,6 +5011,7 @@
             <w:pPr>
               <w:pStyle w:val="Normal"/>
               <w:widowControl/>
+              <w:suppressAutoHyphens w:val="true"/>
               <w:spacing w:lineRule="auto" w:line="240" w:before="0" w:after="120"/>
               <w:jc w:val="left"/>
               <w:rPr>
@@ -4504,11 +5022,9 @@
             </w:pPr>
             <w:r>
               <w:rPr>
-                <w:rFonts w:eastAsia="Calibri" w:cs="Times New Roman"/>
-                <w:kern w:val="0"/>
                 <w:sz w:val="20"/>
                 <w:szCs w:val="20"/>
-                <w:lang w:val="pt-BR" w:eastAsia="en-US" w:bidi="ar-SA"/>
+                <w:lang w:val="pt-BR"/>
               </w:rPr>
             </w:r>
           </w:p>
@@ -4573,7 +5089,7 @@
           <w:i/>
           <w:lang w:val="pt-PT"/>
         </w:rPr>
-        <w:t>[Nome]</w:t>
+        <w:t>Nome</w:t>
       </w:r>
     </w:p>
     <w:p>
@@ -4632,7 +5148,7 @@
           <w:i/>
           <w:lang w:val="pt-PT"/>
         </w:rPr>
-        <w:t>[Nome]</w:t>
+        <w:t>Nome</w:t>
       </w:r>
     </w:p>
     <w:p>
@@ -4667,6 +5183,8 @@
         <w:rPr>
           <w:rFonts w:eastAsia="Calibri" w:cs="Calibri" w:cstheme="minorHAnsi"/>
           <w:b/>
+          <w:sz w:val="20"/>
+          <w:szCs w:val="20"/>
         </w:rPr>
         <w:t>s08</w:t>
       </w:r>
@@ -4757,7 +5275,7 @@
           <w:i/>
           <w:lang w:val="pt-PT"/>
         </w:rPr>
-        <w:t>[Nome]</w:t>
+        <w:t>Nome</w:t>
       </w:r>
     </w:p>
     <w:tbl>
@@ -4800,6 +5318,7 @@
             <w:pPr>
               <w:pStyle w:val="Normal"/>
               <w:widowControl/>
+              <w:suppressAutoHyphens w:val="true"/>
               <w:spacing w:lineRule="auto" w:line="240" w:before="0" w:after="0"/>
               <w:jc w:val="left"/>
               <w:rPr>
@@ -4838,6 +5357,7 @@
             <w:pPr>
               <w:pStyle w:val="Normal"/>
               <w:widowControl/>
+              <w:suppressAutoHyphens w:val="true"/>
               <w:spacing w:lineRule="auto" w:line="240" w:before="0" w:after="120"/>
               <w:jc w:val="left"/>
               <w:rPr>
@@ -4848,11 +5368,9 @@
             </w:pPr>
             <w:r>
               <w:rPr>
-                <w:rFonts w:eastAsia="Calibri" w:cs="Times New Roman"/>
-                <w:kern w:val="0"/>
                 <w:sz w:val="20"/>
                 <w:szCs w:val="20"/>
-                <w:lang w:val="pt-BR" w:eastAsia="en-US" w:bidi="ar-SA"/>
+                <w:lang w:val="pt-BR"/>
               </w:rPr>
             </w:r>
           </w:p>
@@ -4872,6 +5390,7 @@
             <w:pPr>
               <w:pStyle w:val="Normal"/>
               <w:widowControl/>
+              <w:suppressAutoHyphens w:val="true"/>
               <w:spacing w:lineRule="auto" w:line="240" w:before="0" w:after="120"/>
               <w:jc w:val="left"/>
               <w:rPr>
@@ -4882,11 +5401,9 @@
             </w:pPr>
             <w:r>
               <w:rPr>
-                <w:rFonts w:eastAsia="Calibri" w:cs="Times New Roman"/>
-                <w:kern w:val="0"/>
                 <w:sz w:val="20"/>
                 <w:szCs w:val="20"/>
-                <w:lang w:val="pt-BR" w:eastAsia="en-US" w:bidi="ar-SA"/>
+                <w:lang w:val="pt-BR"/>
               </w:rPr>
             </w:r>
           </w:p>
@@ -4898,43 +5415,67 @@
         <w:pStyle w:val="Normal"/>
         <w:spacing w:before="0" w:after="0"/>
         <w:rPr>
-          <w:rFonts w:ascii="Calibri" w:hAnsi="Calibri" w:eastAsia="Calibri" w:cs="Calibri"/>
-          <w:b/>
-          <w:i/>
-          <w:i/>
-          <w:lang w:val="pt-PT"/>
-        </w:rPr>
-      </w:pPr>
-      <w:r>
-        <w:rPr>
-          <w:rFonts w:eastAsia="Calibri" w:cs="Times New Roman"/>
+          <w:rFonts w:cs="Calibri" w:cstheme="minorHAnsi"/>
+          <w:sz w:val="20"/>
+          <w:szCs w:val="20"/>
+        </w:rPr>
+      </w:pPr>
+      <w:r>
+        <w:rPr>
+          <w:rFonts w:eastAsia="Calibri" w:cs="Calibri" w:cstheme="minorHAnsi"/>
           <w:b/>
           <w:color w:val="575A5D"/>
         </w:rPr>
         <w:t>3:00</w:t>
-        <w:tab/>
-        <w:t>•</w:t>
-      </w:r>
-      <w:r>
-        <w:rPr>
-          <w:rFonts w:cs="Calibri" w:cstheme="minorHAnsi"/>
+      </w:r>
+      <w:r>
+        <w:rPr>
+          <w:rFonts w:cs="Calibri" w:cstheme="minorHAnsi"/>
+          <w:sz w:val="20"/>
+          <w:szCs w:val="20"/>
+        </w:rPr>
+        <w:tab/>
+      </w:r>
+      <w:r>
+        <w:rPr>
+          <w:rFonts w:eastAsia="Calibri" w:cs="Calibri" w:cstheme="minorHAnsi"/>
+          <w:b/>
+          <w:color w:val="575A5D"/>
+          <w:sz w:val="20"/>
+          <w:szCs w:val="20"/>
+        </w:rPr>
+        <w:t>4.</w:t>
+      </w:r>
+      <w:r>
+        <w:rPr>
+          <w:rFonts w:eastAsia="Calibri" w:cs="Calibri" w:cstheme="minorHAnsi"/>
           <w:b/>
           <w:bCs/>
-          <w:sz w:val="20"/>
-          <w:szCs w:val="20"/>
-        </w:rPr>
-        <w:t>Primeira Conversa :</w:t>
-      </w:r>
-      <w:r>
-        <w:rPr>
-          <w:rFonts w:cs="Calibri" w:cstheme="minorHAnsi"/>
-          <w:sz w:val="20"/>
-          <w:szCs w:val="20"/>
-        </w:rPr>
-        <w:tab/>
+          <w:color w:val="575A5D"/>
+          <w:sz w:val="20"/>
+          <w:szCs w:val="20"/>
+        </w:rPr>
         <w:t xml:space="preserve"> </w:t>
-        <w:tab/>
-        <w:tab/>
+      </w:r>
+      <w:r>
+        <w:rPr>
+          <w:rFonts w:eastAsia="Calibri" w:cs="Calibri" w:cstheme="minorHAnsi"/>
+          <w:b/>
+          <w:bCs/>
+          <w:color w:val="auto"/>
+          <w:kern w:val="0"/>
+          <w:sz w:val="20"/>
+          <w:szCs w:val="20"/>
+          <w:lang w:val="pt-BR" w:eastAsia="en-US" w:bidi="ar-SA"/>
+        </w:rPr>
+        <w:t>s13</w:t>
+      </w:r>
+      <w:r>
+        <w:rPr>
+          <w:rFonts w:cs="Calibri" w:cstheme="minorHAnsi"/>
+          <w:sz w:val="20"/>
+          <w:szCs w:val="20"/>
+        </w:rPr>
         <w:tab/>
         <w:tab/>
         <w:tab/>
@@ -4947,7 +5488,7 @@
           <w:i/>
           <w:lang w:val="pt-PT"/>
         </w:rPr>
-        <w:t>[Nome]</w:t>
+        <w:t>Nome</w:t>
       </w:r>
     </w:p>
     <w:p>
@@ -4955,33 +5496,49 @@
         <w:pStyle w:val="Normal"/>
         <w:spacing w:before="0" w:after="0"/>
         <w:rPr>
-          <w:rFonts w:ascii="Calibri" w:hAnsi="Calibri" w:eastAsia="Calibri" w:cs="Calibri"/>
-          <w:b/>
-          <w:i/>
-          <w:i/>
-          <w:lang w:val="pt-PT"/>
-        </w:rPr>
-      </w:pPr>
-      <w:r>
-        <w:rPr>
-          <w:rFonts w:eastAsia="Calibri" w:cs="Times New Roman"/>
+          <w:rFonts w:cs="Calibri" w:cstheme="minorHAnsi"/>
+          <w:sz w:val="20"/>
+          <w:szCs w:val="20"/>
+        </w:rPr>
+      </w:pPr>
+      <w:r>
+        <w:rPr>
+          <w:rFonts w:eastAsia="Calibri" w:cs="Calibri" w:cstheme="minorHAnsi"/>
           <w:b/>
           <w:color w:val="575A5D"/>
         </w:rPr>
         <w:t>4:00</w:t>
-        <w:tab/>
-        <w:t>•</w:t>
-      </w:r>
-      <w:r>
-        <w:rPr>
-          <w:rFonts w:eastAsia="Calibri" w:cs="Times New Roman"/>
+      </w:r>
+      <w:r>
+        <w:rPr>
+          <w:rFonts w:cs="Calibri" w:cstheme="minorHAnsi"/>
+          <w:sz w:val="20"/>
+          <w:szCs w:val="20"/>
+        </w:rPr>
+        <w:tab/>
+      </w:r>
+      <w:r>
+        <w:rPr>
+          <w:rFonts w:eastAsia="Calibri" w:cs="Calibri" w:cstheme="minorHAnsi"/>
+          <w:b/>
+          <w:color w:val="575A5D"/>
+          <w:sz w:val="20"/>
+          <w:szCs w:val="20"/>
+        </w:rPr>
+        <w:t xml:space="preserve">5. </w:t>
+      </w:r>
+      <w:r>
+        <w:rPr>
+          <w:rFonts w:eastAsia="Calibri" w:cs="Calibri" w:cstheme="minorHAnsi"/>
           <w:b/>
           <w:bCs/>
-          <w:sz w:val="20"/>
-          <w:szCs w:val="20"/>
-          <w:lang w:val="af-ZA"/>
-        </w:rPr>
-        <w:t>Revisita :</w:t>
+          <w:color w:val="auto"/>
+          <w:kern w:val="0"/>
+          <w:sz w:val="20"/>
+          <w:szCs w:val="20"/>
+          <w:lang w:val="pt-BR" w:eastAsia="en-US" w:bidi="ar-SA"/>
+        </w:rPr>
+        <w:t>s14</w:t>
       </w:r>
       <w:r>
         <w:rPr>
@@ -4994,10 +5551,6 @@
         <w:t xml:space="preserve"> </w:t>
         <w:tab/>
         <w:tab/>
-        <w:tab/>
-        <w:tab/>
-        <w:tab/>
-        <w:tab/>
       </w:r>
       <w:r>
         <w:rPr>
@@ -5006,7 +5559,7 @@
           <w:i/>
           <w:lang w:val="pt-PT"/>
         </w:rPr>
-        <w:t>[Nome/nome]</w:t>
+        <w:t>Nome</w:t>
       </w:r>
     </w:p>
     <w:p>
@@ -5014,38 +5567,57 @@
         <w:pStyle w:val="Normal"/>
         <w:spacing w:before="0" w:after="0"/>
         <w:rPr>
-          <w:rFonts w:ascii="Calibri" w:hAnsi="Calibri" w:eastAsia="Calibri" w:cs="Calibri"/>
-          <w:b/>
-          <w:i/>
-          <w:i/>
-          <w:lang w:val="pt-PT"/>
-        </w:rPr>
-      </w:pPr>
-      <w:r>
-        <w:rPr>
-          <w:rFonts w:eastAsia="Calibri" w:cs="Times New Roman"/>
+          <w:rFonts w:cs="Calibri" w:cstheme="minorHAnsi"/>
+          <w:sz w:val="20"/>
+          <w:szCs w:val="20"/>
+        </w:rPr>
+      </w:pPr>
+      <w:r>
+        <w:rPr>
+          <w:rFonts w:eastAsia="Calibri" w:cs="Calibri" w:cstheme="minorHAnsi"/>
           <w:b/>
           <w:color w:val="575A5D"/>
         </w:rPr>
         <w:t>5:00</w:t>
-        <w:tab/>
-        <w:t>•</w:t>
-      </w:r>
-      <w:r>
-        <w:rPr>
-          <w:rFonts w:eastAsia="Calibri" w:cs="Times New Roman"/>
+      </w:r>
+      <w:r>
+        <w:rPr>
+          <w:rFonts w:cs="Calibri" w:cstheme="minorHAnsi"/>
+          <w:sz w:val="20"/>
+          <w:szCs w:val="20"/>
+        </w:rPr>
+        <w:tab/>
+      </w:r>
+      <w:r>
+        <w:rPr>
+          <w:rFonts w:eastAsia="Calibri" w:cs="Calibri" w:cstheme="minorHAnsi"/>
+          <w:b/>
+          <w:color w:val="575A5D"/>
+          <w:sz w:val="20"/>
+          <w:szCs w:val="20"/>
+        </w:rPr>
+        <w:t xml:space="preserve">6. </w:t>
+      </w:r>
+      <w:r>
+        <w:rPr>
+          <w:rFonts w:eastAsia="Calibri" w:cs="Calibri" w:cstheme="minorHAnsi"/>
           <w:b/>
           <w:bCs/>
-          <w:sz w:val="20"/>
-          <w:szCs w:val="20"/>
-          <w:lang w:val="af-ZA"/>
-        </w:rPr>
-        <w:t>Estudo bíblico :</w:t>
-      </w:r>
-      <w:r>
-        <w:rPr>
-          <w:rFonts w:eastAsia="Calibri" w:cs="Calibri" w:cstheme="minorHAnsi"/>
-          <w:b/>
+          <w:color w:val="auto"/>
+          <w:kern w:val="0"/>
+          <w:sz w:val="20"/>
+          <w:szCs w:val="20"/>
+          <w:lang w:val="pt-BR" w:eastAsia="en-US" w:bidi="ar-SA"/>
+        </w:rPr>
+        <w:t>s15</w:t>
+      </w:r>
+      <w:r>
+        <w:rPr>
+          <w:rFonts w:cs="Calibri" w:cstheme="minorHAnsi"/>
+          <w:b/>
+          <w:bCs/>
+          <w:sz w:val="20"/>
+          <w:szCs w:val="20"/>
         </w:rPr>
         <w:tab/>
       </w:r>
@@ -5059,10 +5631,6 @@
         <w:t xml:space="preserve"> </w:t>
         <w:tab/>
         <w:tab/>
-        <w:tab/>
-        <w:tab/>
-        <w:tab/>
-        <w:tab/>
       </w:r>
       <w:r>
         <w:rPr>
@@ -5071,7 +5639,107 @@
           <w:i/>
           <w:lang w:val="pt-PT"/>
         </w:rPr>
-        <w:t>[Nome/nome]</w:t>
+        <w:t>Nome</w:t>
+      </w:r>
+    </w:p>
+    <w:p>
+      <w:pPr>
+        <w:pStyle w:val="Normal"/>
+        <w:spacing w:before="0" w:after="0"/>
+        <w:rPr>
+          <w:rFonts w:cs="Calibri" w:cstheme="minorHAnsi"/>
+          <w:sz w:val="20"/>
+          <w:szCs w:val="20"/>
+        </w:rPr>
+      </w:pPr>
+      <w:r>
+        <w:rPr>
+          <w:rFonts w:eastAsia="Calibri" w:cs="Calibri" w:cstheme="minorHAnsi"/>
+          <w:b/>
+          <w:i/>
+          <w:color w:val="575A5D"/>
+          <w:sz w:val="20"/>
+          <w:szCs w:val="20"/>
+          <w:lang w:val="pt-PT"/>
+        </w:rPr>
+        <w:t>5:00</w:t>
+      </w:r>
+      <w:r>
+        <w:rPr>
+          <w:rFonts w:eastAsia="Calibri" w:cs="Calibri" w:cstheme="minorHAnsi"/>
+          <w:b/>
+          <w:i/>
+          <w:sz w:val="20"/>
+          <w:szCs w:val="20"/>
+          <w:lang w:val="pt-PT"/>
+        </w:rPr>
+        <w:tab/>
+      </w:r>
+      <w:r>
+        <w:rPr>
+          <w:rFonts w:eastAsia="Calibri" w:cs="Calibri" w:cstheme="minorHAnsi"/>
+          <w:b/>
+          <w:i/>
+          <w:color w:val="575A5D"/>
+          <w:kern w:val="0"/>
+          <w:sz w:val="20"/>
+          <w:szCs w:val="20"/>
+          <w:lang w:val="pt-BR" w:eastAsia="en-US" w:bidi="ar-SA"/>
+        </w:rPr>
+        <w:t>7.</w:t>
+      </w:r>
+      <w:r>
+        <w:rPr>
+          <w:rFonts w:eastAsia="Calibri" w:cs="Calibri" w:cstheme="minorHAnsi"/>
+          <w:b/>
+          <w:i/>
+          <w:color w:val="575A5D"/>
+          <w:sz w:val="20"/>
+          <w:szCs w:val="20"/>
+          <w:lang w:val="pt-PT"/>
+        </w:rPr>
+        <w:t xml:space="preserve"> </w:t>
+      </w:r>
+      <w:r>
+        <w:rPr>
+          <w:rFonts w:eastAsia="Calibri" w:cs="Calibri" w:cstheme="minorHAnsi"/>
+          <w:b/>
+          <w:bCs/>
+          <w:i/>
+          <w:color w:val="auto"/>
+          <w:kern w:val="0"/>
+          <w:sz w:val="20"/>
+          <w:szCs w:val="20"/>
+          <w:lang w:val="pt-BR" w:eastAsia="en-US" w:bidi="ar-SA"/>
+        </w:rPr>
+        <w:t>s16</w:t>
+      </w:r>
+      <w:r>
+        <w:rPr>
+          <w:rFonts w:eastAsia="Calibri" w:cs="Calibri" w:cstheme="minorHAnsi"/>
+          <w:b/>
+          <w:bCs/>
+          <w:i/>
+          <w:sz w:val="20"/>
+          <w:szCs w:val="20"/>
+          <w:lang w:val="pt-PT"/>
+        </w:rPr>
+        <w:tab/>
+      </w:r>
+      <w:r>
+        <w:rPr>
+          <w:rFonts w:eastAsia="Calibri" w:cs="Calibri" w:cstheme="minorHAnsi"/>
+          <w:b/>
+          <w:i/>
+          <w:sz w:val="20"/>
+          <w:szCs w:val="20"/>
+          <w:lang w:val="pt-PT"/>
+        </w:rPr>
+        <w:tab/>
+        <w:t xml:space="preserve"> </w:t>
+        <w:tab/>
+        <w:tab/>
+        <w:t>Nome</w:t>
         <w:tab/>
       </w:r>
     </w:p>
@@ -5114,6 +5782,7 @@
             <w:pPr>
               <w:pStyle w:val="Normal"/>
               <w:widowControl/>
+              <w:suppressAutoHyphens w:val="true"/>
               <w:spacing w:lineRule="auto" w:line="240" w:before="0" w:after="0"/>
               <w:jc w:val="left"/>
               <w:rPr>
@@ -5152,6 +5821,7 @@
             <w:pPr>
               <w:pStyle w:val="Normal"/>
               <w:widowControl/>
+              <w:suppressAutoHyphens w:val="true"/>
               <w:spacing w:lineRule="auto" w:line="240" w:before="0" w:after="120"/>
               <w:jc w:val="left"/>
               <w:rPr>
@@ -5162,11 +5832,9 @@
             </w:pPr>
             <w:r>
               <w:rPr>
-                <w:rFonts w:eastAsia="Calibri" w:cs="Times New Roman"/>
-                <w:kern w:val="0"/>
                 <w:sz w:val="20"/>
                 <w:szCs w:val="20"/>
-                <w:lang w:val="pt-BR" w:eastAsia="en-US" w:bidi="ar-SA"/>
+                <w:lang w:val="pt-BR"/>
               </w:rPr>
             </w:r>
           </w:p>
@@ -5262,7 +5930,7 @@
           <w:i/>
           <w:lang w:val="pt-PT"/>
         </w:rPr>
-        <w:t>[Nome]</w:t>
+        <w:t>Nome</w:t>
       </w:r>
     </w:p>
     <w:p>
@@ -5315,7 +5983,7 @@
           <w:i/>
           <w:lang w:val="pt-PT"/>
         </w:rPr>
-        <w:t>[Nome]</w:t>
+        <w:t>Nome</w:t>
       </w:r>
     </w:p>
     <w:p>
@@ -5368,7 +6036,7 @@
           <w:i/>
           <w:lang w:val="pt-PT"/>
         </w:rPr>
-        <w:t>[Nome/nome]</w:t>
+        <w:t>Nome</w:t>
       </w:r>
     </w:p>
     <w:p>
@@ -5461,7 +6129,7 @@
           <w:i/>
           <w:lang w:val="pt-PT"/>
         </w:rPr>
-        <w:t>: [Nome]</w:t>
+        <w:t>: Nome</w:t>
       </w:r>
     </w:p>
     <w:p>
@@ -5637,7 +6305,7 @@
           <w:i/>
           <w:lang w:val="pt-PT"/>
         </w:rPr>
-        <w:t>[Nome]</w:t>
+        <w:t>Nome</w:t>
       </w:r>
     </w:p>
     <w:p>
@@ -5716,7 +6384,7 @@
           <w:i/>
           <w:lang w:val="pt-PT"/>
         </w:rPr>
-        <w:t>[Nome]</w:t>
+        <w:t>Nome</w:t>
       </w:r>
     </w:p>
     <w:p>
@@ -5764,9 +6432,9 @@
         <w:tblLook w:firstRow="1" w:noVBand="1" w:lastRow="0" w:firstColumn="1" w:lastColumn="0" w:noHBand="0" w:val="04a0"/>
       </w:tblPr>
       <w:tblGrid>
-        <w:gridCol w:w="5158"/>
+        <w:gridCol w:w="5157"/>
         <w:gridCol w:w="2580"/>
-        <w:gridCol w:w="2512"/>
+        <w:gridCol w:w="2513"/>
       </w:tblGrid>
       <w:tr>
         <w:trPr>
@@ -5774,7 +6442,7 @@
         </w:trPr>
         <w:tc>
           <w:tcPr>
-            <w:tcW w:w="5158" w:type="dxa"/>
+            <w:tcW w:w="5157" w:type="dxa"/>
             <w:tcBorders>
               <w:top w:val="nil"/>
               <w:left w:val="nil"/>
@@ -5788,6 +6456,7 @@
             <w:pPr>
               <w:pStyle w:val="Normal"/>
               <w:widowControl/>
+              <w:suppressAutoHyphens w:val="true"/>
               <w:spacing w:lineRule="auto" w:line="240" w:before="0" w:after="0"/>
               <w:jc w:val="left"/>
               <w:rPr>
@@ -5826,6 +6495,7 @@
             <w:pPr>
               <w:pStyle w:val="Normal"/>
               <w:widowControl/>
+              <w:suppressAutoHyphens w:val="true"/>
               <w:spacing w:lineRule="auto" w:line="240" w:before="0" w:after="120"/>
               <w:jc w:val="left"/>
               <w:rPr>
@@ -5836,18 +6506,16 @@
             </w:pPr>
             <w:r>
               <w:rPr>
-                <w:rFonts w:eastAsia="Calibri" w:cs="Times New Roman"/>
-                <w:kern w:val="0"/>
                 <w:sz w:val="20"/>
                 <w:szCs w:val="20"/>
-                <w:lang w:val="pt-BR" w:eastAsia="en-US" w:bidi="ar-SA"/>
+                <w:lang w:val="pt-BR"/>
               </w:rPr>
             </w:r>
           </w:p>
         </w:tc>
         <w:tc>
           <w:tcPr>
-            <w:tcW w:w="2512" w:type="dxa"/>
+            <w:tcW w:w="2513" w:type="dxa"/>
             <w:tcBorders>
               <w:top w:val="nil"/>
               <w:left w:val="nil"/>
@@ -5860,6 +6528,7 @@
             <w:pPr>
               <w:pStyle w:val="Normal"/>
               <w:widowControl/>
+              <w:suppressAutoHyphens w:val="true"/>
               <w:spacing w:lineRule="auto" w:line="240" w:before="0" w:after="120"/>
               <w:jc w:val="left"/>
               <w:rPr>
@@ -5870,11 +6539,9 @@
             </w:pPr>
             <w:r>
               <w:rPr>
-                <w:rFonts w:eastAsia="Calibri" w:cs="Times New Roman"/>
-                <w:kern w:val="0"/>
                 <w:sz w:val="20"/>
                 <w:szCs w:val="20"/>
-                <w:lang w:val="pt-BR" w:eastAsia="en-US" w:bidi="ar-SA"/>
+                <w:lang w:val="pt-BR"/>
               </w:rPr>
             </w:r>
           </w:p>
@@ -5941,7 +6608,7 @@
           <w:i/>
           <w:lang w:val="pt-PT"/>
         </w:rPr>
-        <w:t>[Nome]</w:t>
+        <w:t>Nome</w:t>
       </w:r>
     </w:p>
     <w:p>
@@ -6000,7 +6667,7 @@
           <w:i/>
           <w:lang w:val="pt-PT"/>
         </w:rPr>
-        <w:t>[Nome]</w:t>
+        <w:t>Nome</w:t>
       </w:r>
     </w:p>
     <w:p>
@@ -6029,7 +6696,28 @@
           <w:sz w:val="20"/>
           <w:szCs w:val="20"/>
         </w:rPr>
-        <w:t xml:space="preserve"> t08   </w:t>
+        <w:t xml:space="preserve"> </w:t>
+      </w:r>
+      <w:r>
+        <w:rPr>
+          <w:rFonts w:eastAsia="Calibri" w:cs="Calibri" w:cstheme="minorHAnsi"/>
+          <w:b/>
+          <w:bCs/>
+          <w:color w:val="auto"/>
+          <w:kern w:val="0"/>
+          <w:sz w:val="20"/>
+          <w:szCs w:val="20"/>
+          <w:lang w:val="pt-BR" w:eastAsia="en-US" w:bidi="ar-SA"/>
+        </w:rPr>
+        <w:t>t08</w:t>
+      </w:r>
+      <w:r>
+        <w:rPr>
+          <w:rFonts w:cs="Calibri" w:cstheme="minorHAnsi"/>
+          <w:sz w:val="20"/>
+          <w:szCs w:val="20"/>
+        </w:rPr>
+        <w:t xml:space="preserve">   </w:t>
       </w:r>
     </w:p>
     <w:p>
@@ -6110,7 +6798,7 @@
           <w:i/>
           <w:lang w:val="pt-PT"/>
         </w:rPr>
-        <w:t>[Nome]</w:t>
+        <w:t>Nome</w:t>
       </w:r>
     </w:p>
     <w:tbl>
@@ -6153,6 +6841,7 @@
             <w:pPr>
               <w:pStyle w:val="Normal"/>
               <w:widowControl/>
+              <w:suppressAutoHyphens w:val="true"/>
               <w:spacing w:lineRule="auto" w:line="240" w:before="0" w:after="0"/>
               <w:jc w:val="left"/>
               <w:rPr>
@@ -6191,6 +6880,7 @@
             <w:pPr>
               <w:pStyle w:val="Normal"/>
               <w:widowControl/>
+              <w:suppressAutoHyphens w:val="true"/>
               <w:spacing w:lineRule="auto" w:line="240" w:before="0" w:after="120"/>
               <w:jc w:val="left"/>
               <w:rPr>
@@ -6201,11 +6891,9 @@
             </w:pPr>
             <w:r>
               <w:rPr>
-                <w:rFonts w:eastAsia="Calibri" w:cs="Times New Roman"/>
-                <w:kern w:val="0"/>
                 <w:sz w:val="20"/>
                 <w:szCs w:val="20"/>
-                <w:lang w:val="pt-BR" w:eastAsia="en-US" w:bidi="ar-SA"/>
+                <w:lang w:val="pt-BR"/>
               </w:rPr>
             </w:r>
           </w:p>
@@ -6225,6 +6913,7 @@
             <w:pPr>
               <w:pStyle w:val="Normal"/>
               <w:widowControl/>
+              <w:suppressAutoHyphens w:val="true"/>
               <w:spacing w:lineRule="auto" w:line="240" w:before="0" w:after="120"/>
               <w:jc w:val="left"/>
               <w:rPr>
@@ -6235,11 +6924,9 @@
             </w:pPr>
             <w:r>
               <w:rPr>
-                <w:rFonts w:eastAsia="Calibri" w:cs="Times New Roman"/>
-                <w:kern w:val="0"/>
                 <w:sz w:val="20"/>
                 <w:szCs w:val="20"/>
-                <w:lang w:val="pt-BR" w:eastAsia="en-US" w:bidi="ar-SA"/>
+                <w:lang w:val="pt-BR"/>
               </w:rPr>
             </w:r>
           </w:p>
@@ -6251,44 +6938,67 @@
         <w:pStyle w:val="Normal"/>
         <w:spacing w:before="0" w:after="0"/>
         <w:rPr>
-          <w:rFonts w:ascii="Calibri" w:hAnsi="Calibri" w:eastAsia="Calibri" w:cs="Calibri"/>
-          <w:b/>
-          <w:i/>
-          <w:i/>
-          <w:lang w:val="pt-PT"/>
-        </w:rPr>
-      </w:pPr>
-      <w:r>
-        <w:rPr>
-          <w:rFonts w:eastAsia="Calibri" w:cs="Times New Roman"/>
+          <w:rFonts w:cs="Calibri" w:cstheme="minorHAnsi"/>
+          <w:sz w:val="20"/>
+          <w:szCs w:val="20"/>
+        </w:rPr>
+      </w:pPr>
+      <w:r>
+        <w:rPr>
+          <w:rFonts w:eastAsia="Calibri" w:cs="Calibri" w:cstheme="minorHAnsi"/>
           <w:b/>
           <w:color w:val="575A5D"/>
         </w:rPr>
         <w:t>3:00</w:t>
-        <w:tab/>
-        <w:t>•</w:t>
-      </w:r>
-      <w:r>
-        <w:rPr>
-          <w:rFonts w:eastAsia="Calibri" w:cs="Times New Roman"/>
+      </w:r>
+      <w:r>
+        <w:rPr>
+          <w:rFonts w:cs="Calibri" w:cstheme="minorHAnsi"/>
+          <w:sz w:val="20"/>
+          <w:szCs w:val="20"/>
+        </w:rPr>
+        <w:tab/>
+      </w:r>
+      <w:r>
+        <w:rPr>
+          <w:rFonts w:eastAsia="Calibri" w:cs="Calibri" w:cstheme="minorHAnsi"/>
+          <w:b/>
+          <w:color w:val="575A5D"/>
+          <w:sz w:val="20"/>
+          <w:szCs w:val="20"/>
+        </w:rPr>
+        <w:t>4.</w:t>
+      </w:r>
+      <w:r>
+        <w:rPr>
+          <w:rFonts w:eastAsia="Calibri" w:cs="Calibri" w:cstheme="minorHAnsi"/>
           <w:b/>
           <w:bCs/>
-          <w:sz w:val="20"/>
-          <w:szCs w:val="20"/>
-          <w:lang w:val="af-ZA"/>
-        </w:rPr>
-        <w:t>Primeira Conversa :</w:t>
-      </w:r>
-      <w:r>
-        <w:rPr>
-          <w:rFonts w:cs="Calibri" w:cstheme="minorHAnsi"/>
-          <w:sz w:val="20"/>
-          <w:szCs w:val="20"/>
-        </w:rPr>
-        <w:tab/>
+          <w:color w:val="575A5D"/>
+          <w:sz w:val="20"/>
+          <w:szCs w:val="20"/>
+        </w:rPr>
         <w:t xml:space="preserve"> </w:t>
-        <w:tab/>
-        <w:tab/>
+      </w:r>
+      <w:r>
+        <w:rPr>
+          <w:rFonts w:eastAsia="Calibri" w:cs="Calibri" w:cstheme="minorHAnsi"/>
+          <w:b/>
+          <w:bCs/>
+          <w:color w:val="auto"/>
+          <w:kern w:val="0"/>
+          <w:sz w:val="20"/>
+          <w:szCs w:val="20"/>
+          <w:lang w:val="pt-BR" w:eastAsia="en-US" w:bidi="ar-SA"/>
+        </w:rPr>
+        <w:t>t13</w:t>
+      </w:r>
+      <w:r>
+        <w:rPr>
+          <w:rFonts w:cs="Calibri" w:cstheme="minorHAnsi"/>
+          <w:sz w:val="20"/>
+          <w:szCs w:val="20"/>
+        </w:rPr>
         <w:tab/>
         <w:tab/>
         <w:tab/>
@@ -6301,7 +7011,7 @@
           <w:i/>
           <w:lang w:val="pt-PT"/>
         </w:rPr>
-        <w:t>[Nome]</w:t>
+        <w:t>Nome</w:t>
       </w:r>
     </w:p>
     <w:p>
@@ -6316,37 +7026,52 @@
       </w:pPr>
       <w:r>
         <w:rPr>
-          <w:rFonts w:eastAsia="Calibri" w:cs="Times New Roman"/>
+          <w:rFonts w:eastAsia="Calibri" w:cs="Calibri" w:cstheme="minorHAnsi"/>
           <w:b/>
           <w:color w:val="575A5D"/>
         </w:rPr>
         <w:t>4:00</w:t>
-        <w:tab/>
-        <w:t>•</w:t>
-      </w:r>
-      <w:r>
-        <w:rPr>
-          <w:rFonts w:eastAsia="Calibri" w:cs="Times New Roman"/>
+      </w:r>
+      <w:r>
+        <w:rPr>
+          <w:rFonts w:cs="Calibri" w:cstheme="minorHAnsi"/>
+          <w:sz w:val="20"/>
+          <w:szCs w:val="20"/>
+        </w:rPr>
+        <w:tab/>
+      </w:r>
+      <w:r>
+        <w:rPr>
+          <w:rFonts w:eastAsia="Calibri" w:cs="Calibri" w:cstheme="minorHAnsi"/>
+          <w:b/>
+          <w:color w:val="575A5D"/>
+          <w:sz w:val="20"/>
+          <w:szCs w:val="20"/>
+        </w:rPr>
+        <w:t xml:space="preserve">5. </w:t>
+      </w:r>
+      <w:r>
+        <w:rPr>
+          <w:rFonts w:eastAsia="Calibri" w:cs="Calibri" w:cstheme="minorHAnsi"/>
           <w:b/>
           <w:bCs/>
-          <w:sz w:val="20"/>
-          <w:szCs w:val="20"/>
-          <w:lang w:val="af-ZA"/>
-        </w:rPr>
-        <w:t>Revisita :</w:t>
-      </w:r>
-      <w:r>
-        <w:rPr>
-          <w:rFonts w:cs="Calibri" w:cstheme="minorHAnsi"/>
-          <w:sz w:val="20"/>
-          <w:szCs w:val="20"/>
-        </w:rPr>
-        <w:tab/>
-        <w:tab/>
-        <w:tab/>
-        <w:tab/>
-        <w:tab/>
-        <w:tab/>
+          <w:color w:val="auto"/>
+          <w:kern w:val="0"/>
+          <w:sz w:val="20"/>
+          <w:szCs w:val="20"/>
+          <w:lang w:val="pt-BR" w:eastAsia="en-US" w:bidi="ar-SA"/>
+        </w:rPr>
+        <w:t>t14</w:t>
+      </w:r>
+      <w:r>
+        <w:rPr>
+          <w:rFonts w:cs="Calibri" w:cstheme="minorHAnsi"/>
+          <w:sz w:val="20"/>
+          <w:szCs w:val="20"/>
+        </w:rPr>
+        <w:tab/>
+        <w:tab/>
+        <w:t xml:space="preserve"> </w:t>
         <w:tab/>
         <w:tab/>
       </w:r>
@@ -6357,7 +7082,7 @@
           <w:i/>
           <w:lang w:val="pt-PT"/>
         </w:rPr>
-        <w:t xml:space="preserve"> [Nome/nome]</w:t>
+        <w:t>Nome</w:t>
       </w:r>
     </w:p>
     <w:p>
@@ -6365,33 +7090,58 @@
         <w:pStyle w:val="Normal"/>
         <w:spacing w:before="0" w:after="0"/>
         <w:rPr>
-          <w:rFonts w:ascii="Calibri" w:hAnsi="Calibri" w:eastAsia="Calibri" w:cs="Calibri"/>
-          <w:b/>
-          <w:i/>
-          <w:i/>
-          <w:lang w:val="pt-PT"/>
-        </w:rPr>
-      </w:pPr>
-      <w:r>
-        <w:rPr>
-          <w:rFonts w:eastAsia="Calibri" w:cs="Times New Roman"/>
+          <w:rFonts w:cs="Calibri" w:cstheme="minorHAnsi"/>
+          <w:sz w:val="20"/>
+          <w:szCs w:val="20"/>
+        </w:rPr>
+      </w:pPr>
+      <w:r>
+        <w:rPr>
+          <w:rFonts w:eastAsia="Calibri" w:cs="Calibri" w:cstheme="minorHAnsi"/>
           <w:b/>
           <w:color w:val="575A5D"/>
         </w:rPr>
         <w:t>5:00</w:t>
-        <w:tab/>
-        <w:t>•</w:t>
-      </w:r>
-      <w:r>
-        <w:rPr>
-          <w:rFonts w:eastAsia="Calibri" w:cs="Times New Roman"/>
+      </w:r>
+      <w:r>
+        <w:rPr>
+          <w:rFonts w:cs="Calibri" w:cstheme="minorHAnsi"/>
+          <w:sz w:val="20"/>
+          <w:szCs w:val="20"/>
+        </w:rPr>
+        <w:tab/>
+      </w:r>
+      <w:r>
+        <w:rPr>
+          <w:rFonts w:eastAsia="Calibri" w:cs="Calibri" w:cstheme="minorHAnsi"/>
+          <w:b/>
+          <w:color w:val="575A5D"/>
+          <w:sz w:val="20"/>
+          <w:szCs w:val="20"/>
+        </w:rPr>
+        <w:t xml:space="preserve">6. </w:t>
+      </w:r>
+      <w:r>
+        <w:rPr>
+          <w:rFonts w:eastAsia="Calibri" w:cs="Calibri" w:cstheme="minorHAnsi"/>
           <w:b/>
           <w:bCs/>
-          <w:sz w:val="20"/>
-          <w:szCs w:val="20"/>
-          <w:lang w:val="af-ZA"/>
-        </w:rPr>
-        <w:t>Estudo bíblico :</w:t>
+          <w:color w:val="auto"/>
+          <w:kern w:val="0"/>
+          <w:sz w:val="20"/>
+          <w:szCs w:val="20"/>
+          <w:lang w:val="pt-BR" w:eastAsia="en-US" w:bidi="ar-SA"/>
+        </w:rPr>
+        <w:t>t15</w:t>
+      </w:r>
+      <w:r>
+        <w:rPr>
+          <w:rFonts w:cs="Calibri" w:cstheme="minorHAnsi"/>
+          <w:b/>
+          <w:bCs/>
+          <w:sz w:val="20"/>
+          <w:szCs w:val="20"/>
+        </w:rPr>
         <w:tab/>
       </w:r>
       <w:r>
@@ -6404,10 +7154,6 @@
         <w:t xml:space="preserve"> </w:t>
         <w:tab/>
         <w:tab/>
-        <w:tab/>
-        <w:tab/>
-        <w:tab/>
-        <w:tab/>
       </w:r>
       <w:r>
         <w:rPr>
@@ -6416,7 +7162,107 @@
           <w:i/>
           <w:lang w:val="pt-PT"/>
         </w:rPr>
-        <w:t>[Nome/nome]</w:t>
+        <w:t>Nome</w:t>
+      </w:r>
+    </w:p>
+    <w:p>
+      <w:pPr>
+        <w:pStyle w:val="Normal"/>
+        <w:spacing w:before="0" w:after="0"/>
+        <w:rPr>
+          <w:rFonts w:cs="Calibri" w:cstheme="minorHAnsi"/>
+          <w:sz w:val="20"/>
+          <w:szCs w:val="20"/>
+        </w:rPr>
+      </w:pPr>
+      <w:r>
+        <w:rPr>
+          <w:rFonts w:eastAsia="Calibri" w:cs="Calibri" w:cstheme="minorHAnsi"/>
+          <w:b/>
+          <w:i/>
+          <w:color w:val="575A5D"/>
+          <w:sz w:val="20"/>
+          <w:szCs w:val="20"/>
+          <w:lang w:val="pt-PT"/>
+        </w:rPr>
+        <w:t>5:00</w:t>
+      </w:r>
+      <w:r>
+        <w:rPr>
+          <w:rFonts w:eastAsia="Calibri" w:cs="Calibri" w:cstheme="minorHAnsi"/>
+          <w:b/>
+          <w:i/>
+          <w:sz w:val="20"/>
+          <w:szCs w:val="20"/>
+          <w:lang w:val="pt-PT"/>
+        </w:rPr>
+        <w:tab/>
+      </w:r>
+      <w:r>
+        <w:rPr>
+          <w:rFonts w:eastAsia="Calibri" w:cs="Calibri" w:cstheme="minorHAnsi"/>
+          <w:b/>
+          <w:i/>
+          <w:color w:val="575A5D"/>
+          <w:kern w:val="0"/>
+          <w:sz w:val="20"/>
+          <w:szCs w:val="20"/>
+          <w:lang w:val="pt-BR" w:eastAsia="en-US" w:bidi="ar-SA"/>
+        </w:rPr>
+        <w:t>7.</w:t>
+      </w:r>
+      <w:r>
+        <w:rPr>
+          <w:rFonts w:eastAsia="Calibri" w:cs="Calibri" w:cstheme="minorHAnsi"/>
+          <w:b/>
+          <w:i/>
+          <w:color w:val="575A5D"/>
+          <w:sz w:val="20"/>
+          <w:szCs w:val="20"/>
+          <w:lang w:val="pt-PT"/>
+        </w:rPr>
+        <w:t xml:space="preserve"> </w:t>
+      </w:r>
+      <w:r>
+        <w:rPr>
+          <w:rFonts w:eastAsia="Calibri" w:cs="Calibri" w:cstheme="minorHAnsi"/>
+          <w:b/>
+          <w:bCs/>
+          <w:i/>
+          <w:color w:val="auto"/>
+          <w:kern w:val="0"/>
+          <w:sz w:val="20"/>
+          <w:szCs w:val="20"/>
+          <w:lang w:val="pt-BR" w:eastAsia="en-US" w:bidi="ar-SA"/>
+        </w:rPr>
+        <w:t>t16</w:t>
+      </w:r>
+      <w:r>
+        <w:rPr>
+          <w:rFonts w:eastAsia="Calibri" w:cs="Calibri" w:cstheme="minorHAnsi"/>
+          <w:b/>
+          <w:bCs/>
+          <w:i/>
+          <w:sz w:val="20"/>
+          <w:szCs w:val="20"/>
+          <w:lang w:val="pt-PT"/>
+        </w:rPr>
+        <w:tab/>
+      </w:r>
+      <w:r>
+        <w:rPr>
+          <w:rFonts w:eastAsia="Calibri" w:cs="Calibri" w:cstheme="minorHAnsi"/>
+          <w:b/>
+          <w:i/>
+          <w:sz w:val="20"/>
+          <w:szCs w:val="20"/>
+          <w:lang w:val="pt-PT"/>
+        </w:rPr>
+        <w:tab/>
+        <w:t xml:space="preserve"> </w:t>
+        <w:tab/>
+        <w:tab/>
+        <w:t>Nome</w:t>
         <w:tab/>
       </w:r>
     </w:p>
@@ -6459,6 +7305,7 @@
             <w:pPr>
               <w:pStyle w:val="Normal"/>
               <w:widowControl/>
+              <w:suppressAutoHyphens w:val="true"/>
               <w:spacing w:lineRule="auto" w:line="240" w:before="0" w:after="0"/>
               <w:jc w:val="left"/>
               <w:rPr>
@@ -6497,6 +7344,7 @@
             <w:pPr>
               <w:pStyle w:val="Normal"/>
               <w:widowControl/>
+              <w:suppressAutoHyphens w:val="true"/>
               <w:spacing w:lineRule="auto" w:line="240" w:before="0" w:after="120"/>
               <w:jc w:val="left"/>
               <w:rPr>
@@ -6507,11 +7355,9 @@
             </w:pPr>
             <w:r>
               <w:rPr>
-                <w:rFonts w:eastAsia="Calibri" w:cs="Times New Roman"/>
-                <w:kern w:val="0"/>
                 <w:sz w:val="20"/>
                 <w:szCs w:val="20"/>
-                <w:lang w:val="pt-BR" w:eastAsia="en-US" w:bidi="ar-SA"/>
+                <w:lang w:val="pt-BR"/>
               </w:rPr>
             </w:r>
           </w:p>
@@ -6607,7 +7453,7 @@
           <w:i/>
           <w:lang w:val="pt-PT"/>
         </w:rPr>
-        <w:t>[Nome]</w:t>
+        <w:t>Nome</w:t>
       </w:r>
     </w:p>
     <w:p>
@@ -6660,7 +7506,7 @@
           <w:i/>
           <w:lang w:val="pt-PT"/>
         </w:rPr>
-        <w:t>[Nome]</w:t>
+        <w:t>Nome</w:t>
       </w:r>
     </w:p>
     <w:p>
@@ -6713,7 +7559,7 @@
           <w:i/>
           <w:lang w:val="pt-PT"/>
         </w:rPr>
-        <w:t>[Nome/nome]</w:t>
+        <w:t>Nome</w:t>
       </w:r>
     </w:p>
     <w:p>
@@ -6804,7 +7650,7 @@
           <w:i/>
           <w:lang w:val="pt-PT"/>
         </w:rPr>
-        <w:t>[Nome]</w:t>
+        <w:t>Nome</w:t>
       </w:r>
     </w:p>
     <w:p>
@@ -7311,6 +8157,7 @@
     <w:qFormat/>
     <w:pPr>
       <w:widowControl/>
+      <w:suppressAutoHyphens w:val="true"/>
       <w:bidi w:val="0"/>
       <w:spacing w:lineRule="auto" w:line="259" w:before="0" w:after="160"/>
       <w:jc w:val="left"/>

--- a/Templates/Template_PT.docx
+++ b/Templates/Template_PT.docx
@@ -141,6 +141,7 @@
         <w:tab/>
         <w:tab/>
         <w:tab/>
+        <w:tab/>
       </w:r>
       <w:r>
         <w:rPr>
@@ -311,9 +312,9 @@
         <w:tblLook w:firstRow="1" w:noVBand="1" w:lastRow="0" w:firstColumn="1" w:lastColumn="0" w:noHBand="0" w:val="04a0"/>
       </w:tblPr>
       <w:tblGrid>
-        <w:gridCol w:w="5157"/>
+        <w:gridCol w:w="5154"/>
         <w:gridCol w:w="2580"/>
-        <w:gridCol w:w="2513"/>
+        <w:gridCol w:w="2516"/>
       </w:tblGrid>
       <w:tr>
         <w:trPr>
@@ -321,7 +322,7 @@
         </w:trPr>
         <w:tc>
           <w:tcPr>
-            <w:tcW w:w="5157" w:type="dxa"/>
+            <w:tcW w:w="5154" w:type="dxa"/>
             <w:tcBorders>
               <w:top w:val="nil"/>
               <w:left w:val="nil"/>
@@ -374,27 +375,28 @@
             <w:pPr>
               <w:pStyle w:val="Normal"/>
               <w:widowControl/>
-              <w:suppressAutoHyphens w:val="true"/>
-              <w:spacing w:lineRule="auto" w:line="240" w:before="0" w:after="120"/>
-              <w:jc w:val="left"/>
+              <w:spacing w:lineRule="auto" w:line="240" w:before="0" w:after="0"/>
+              <w:ind w:hanging="0"/>
+              <w:jc w:val="right"/>
               <w:rPr>
-                <w:sz w:val="20"/>
-                <w:szCs w:val="20"/>
-                <w:lang w:val="pt-BR"/>
+                <w:rFonts w:ascii="Calibri" w:hAnsi="Calibri" w:eastAsia="Calibri" w:cs="Arial"/>
+                <w:b/>
+                <w:color w:val="575A5D"/>
+                <w:sz w:val="16"/>
+                <w:szCs w:val="16"/>
+                <w:lang w:bidi="ar-SA"/>
               </w:rPr>
             </w:pPr>
             <w:r>
               <w:rPr>
-                <w:sz w:val="20"/>
-                <w:szCs w:val="20"/>
-                <w:lang w:val="pt-BR"/>
+                <w:kern w:val="0"/>
               </w:rPr>
             </w:r>
           </w:p>
         </w:tc>
         <w:tc>
           <w:tcPr>
-            <w:tcW w:w="2513" w:type="dxa"/>
+            <w:tcW w:w="2516" w:type="dxa"/>
             <w:tcBorders>
               <w:top w:val="nil"/>
               <w:left w:val="nil"/>
@@ -572,6 +574,7 @@
         <w:tab/>
         <w:tab/>
         <w:tab/>
+        <w:tab/>
       </w:r>
       <w:r>
         <w:rPr>
@@ -725,6 +728,25 @@
         <w:tab/>
         <w:t xml:space="preserve">   </w:t>
         <w:tab/>
+      </w:r>
+      <w:r>
+        <w:rPr>
+          <w:rFonts w:eastAsia="Calibri" w:cs="Arial" w:eastAsiaTheme="minorHAnsi"/>
+          <w:b/>
+          <w:color w:val="575A5D"/>
+          <w:kern w:val="0"/>
+          <w:sz w:val="16"/>
+          <w:szCs w:val="22"/>
+          <w:lang w:val="pt-BR" w:eastAsia="en-US" w:bidi="ar-SA"/>
+        </w:rPr>
+        <w:t>Estudante:</w:t>
+      </w:r>
+      <w:r>
+        <w:rPr>
+          <w:rFonts w:cs="Calibri" w:cstheme="minorHAnsi"/>
+          <w:sz w:val="20"/>
+          <w:szCs w:val="20"/>
+        </w:rPr>
         <w:tab/>
       </w:r>
       <w:r>
@@ -937,6 +959,26 @@
         </w:rPr>
         <w:tab/>
         <w:tab/>
+        <w:t xml:space="preserve"> </w:t>
+      </w:r>
+      <w:r>
+        <w:rPr>
+          <w:rFonts w:eastAsia="Calibri" w:cs="Arial" w:eastAsiaTheme="minorHAnsi"/>
+          <w:b/>
+          <w:color w:val="575A5D"/>
+          <w:kern w:val="0"/>
+          <w:sz w:val="16"/>
+          <w:szCs w:val="22"/>
+          <w:lang w:val="pt-BR" w:eastAsia="en-US" w:bidi="ar-SA"/>
+        </w:rPr>
+        <w:t>Estudante/Ajudante:</w:t>
+      </w:r>
+      <w:r>
+        <w:rPr>
+          <w:rFonts w:cs="Calibri" w:cstheme="minorHAnsi"/>
+          <w:sz w:val="20"/>
+          <w:szCs w:val="20"/>
+        </w:rPr>
         <w:tab/>
         <w:tab/>
       </w:r>
@@ -1008,6 +1050,25 @@
         <w:tab/>
         <w:tab/>
         <w:t xml:space="preserve"> </w:t>
+      </w:r>
+      <w:r>
+        <w:rPr>
+          <w:rFonts w:eastAsia="Calibri" w:cs="Arial" w:eastAsiaTheme="minorHAnsi"/>
+          <w:b/>
+          <w:color w:val="575A5D"/>
+          <w:kern w:val="0"/>
+          <w:sz w:val="16"/>
+          <w:szCs w:val="22"/>
+          <w:lang w:val="pt-BR" w:eastAsia="en-US" w:bidi="ar-SA"/>
+        </w:rPr>
+        <w:t>Estudante/Ajudante:</w:t>
+      </w:r>
+      <w:r>
+        <w:rPr>
+          <w:rFonts w:cs="Calibri" w:cstheme="minorHAnsi"/>
+          <w:sz w:val="20"/>
+          <w:szCs w:val="20"/>
+        </w:rPr>
         <w:tab/>
         <w:tab/>
       </w:r>
@@ -1088,6 +1149,25 @@
         </w:rPr>
         <w:tab/>
         <w:t xml:space="preserve"> </w:t>
+      </w:r>
+      <w:r>
+        <w:rPr>
+          <w:rFonts w:eastAsia="Calibri" w:cs="Arial" w:eastAsiaTheme="minorHAnsi"/>
+          <w:b/>
+          <w:color w:val="575A5D"/>
+          <w:kern w:val="0"/>
+          <w:sz w:val="16"/>
+          <w:szCs w:val="22"/>
+          <w:lang w:val="pt-BR" w:eastAsia="en-US" w:bidi="ar-SA"/>
+        </w:rPr>
+        <w:t xml:space="preserve">Estudante/Ajudante: </w:t>
+      </w:r>
+      <w:r>
+        <w:rPr>
+          <w:rFonts w:cs="Calibri" w:cstheme="minorHAnsi"/>
+          <w:sz w:val="20"/>
+          <w:szCs w:val="20"/>
+        </w:rPr>
         <w:tab/>
         <w:tab/>
       </w:r>
@@ -1182,6 +1262,26 @@
         </w:rPr>
         <w:tab/>
         <w:t xml:space="preserve"> </w:t>
+      </w:r>
+      <w:r>
+        <w:rPr>
+          <w:rFonts w:eastAsia="Calibri" w:cs="Arial" w:eastAsiaTheme="minorHAnsi"/>
+          <w:b/>
+          <w:color w:val="575A5D"/>
+          <w:kern w:val="0"/>
+          <w:sz w:val="16"/>
+          <w:szCs w:val="22"/>
+          <w:lang w:val="pt-BR" w:eastAsia="en-US" w:bidi="ar-SA"/>
+        </w:rPr>
+        <w:t>Estudante/Ajudante:</w:t>
+      </w:r>
+      <w:r>
+        <w:rPr>
+          <w:rFonts w:cs="Calibri" w:cstheme="minorHAnsi"/>
+          <w:sz w:val="20"/>
+          <w:szCs w:val="20"/>
+        </w:rPr>
+        <w:tab/>
         <w:tab/>
         <w:tab/>
       </w:r>
@@ -1790,6 +1890,7 @@
         <w:tab/>
         <w:tab/>
         <w:tab/>
+        <w:tab/>
       </w:r>
       <w:r>
         <w:rPr>
@@ -1961,9 +2062,9 @@
         <w:tblLook w:firstRow="1" w:noVBand="1" w:lastRow="0" w:firstColumn="1" w:lastColumn="0" w:noHBand="0" w:val="04a0"/>
       </w:tblPr>
       <w:tblGrid>
-        <w:gridCol w:w="5157"/>
+        <w:gridCol w:w="5154"/>
         <w:gridCol w:w="2580"/>
-        <w:gridCol w:w="2513"/>
+        <w:gridCol w:w="2516"/>
       </w:tblGrid>
       <w:tr>
         <w:trPr>
@@ -1971,7 +2072,7 @@
         </w:trPr>
         <w:tc>
           <w:tcPr>
-            <w:tcW w:w="5157" w:type="dxa"/>
+            <w:tcW w:w="5154" w:type="dxa"/>
             <w:tcBorders>
               <w:top w:val="nil"/>
               <w:left w:val="nil"/>
@@ -2005,7 +2106,7 @@
                 <w:szCs w:val="20"/>
                 <w:lang w:val="pt-BR" w:eastAsia="en-US" w:bidi="ar-SA"/>
               </w:rPr>
-              <w:t>TESOUROS DA QALAVRA DE DEUS</w:t>
+              <w:t>TESOUROS DA PALAVRA DE DEUS</w:t>
             </w:r>
           </w:p>
         </w:tc>
@@ -2044,7 +2145,7 @@
         </w:tc>
         <w:tc>
           <w:tcPr>
-            <w:tcW w:w="2513" w:type="dxa"/>
+            <w:tcW w:w="2516" w:type="dxa"/>
             <w:tcBorders>
               <w:top w:val="nil"/>
               <w:left w:val="nil"/>
@@ -2161,20 +2262,41 @@
         </w:rPr>
         <w:tab/>
         <w:tab/>
-        <w:t xml:space="preserve">• </w:t>
-      </w:r>
-      <w:r>
-        <w:rPr>
-          <w:rFonts w:eastAsia="Calibri" w:cs="Calibri" w:cstheme="minorHAnsi"/>
-          <w:b/>
+      </w:r>
+      <w:r>
+        <w:rPr>
+          <w:rFonts w:eastAsia="Calibri" w:cs="Calibri" w:cstheme="minorHAnsi"/>
+          <w:b/>
+          <w:color w:val="575A5D"/>
+          <w:kern w:val="0"/>
+          <w:sz w:val="20"/>
+          <w:szCs w:val="20"/>
+          <w:lang w:val="pt-BR" w:eastAsia="en-US" w:bidi="ar-SA"/>
+        </w:rPr>
+        <w:t>2.</w:t>
+      </w:r>
+      <w:r>
+        <w:rPr>
+          <w:rFonts w:cs="Calibri" w:cstheme="minorHAnsi"/>
+          <w:sz w:val="20"/>
+          <w:szCs w:val="20"/>
+        </w:rPr>
+        <w:t xml:space="preserve"> </w:t>
+      </w:r>
+      <w:r>
+        <w:rPr>
+          <w:rFonts w:eastAsia="Calibri" w:cs="Calibri" w:cstheme="minorHAnsi"/>
+          <w:b/>
+          <w:sz w:val="22"/>
+          <w:szCs w:val="22"/>
         </w:rPr>
         <w:t>Encontre</w:t>
       </w:r>
       <w:r>
         <w:rPr>
           <w:rFonts w:cs="Calibri" w:cstheme="minorHAnsi"/>
-          <w:sz w:val="20"/>
-          <w:szCs w:val="20"/>
+          <w:sz w:val="22"/>
+          <w:szCs w:val="22"/>
         </w:rPr>
         <w:t xml:space="preserve"> </w:t>
       </w:r>
@@ -2182,8 +2304,17 @@
         <w:rPr>
           <w:rFonts w:eastAsia="Calibri" w:cs="Calibri" w:cstheme="minorHAnsi"/>
           <w:b/>
+          <w:sz w:val="22"/>
+          <w:szCs w:val="22"/>
         </w:rPr>
         <w:t>joias espirituais</w:t>
+      </w:r>
+      <w:r>
+        <w:rPr>
+          <w:rFonts w:eastAsia="Calibri" w:cs="Calibri" w:cstheme="minorHAnsi"/>
+          <w:b/>
+        </w:rPr>
+        <w:tab/>
         <w:tab/>
         <w:tab/>
         <w:tab/>
@@ -2257,7 +2388,16 @@
         </w:rPr>
         <w:t>4:00</w:t>
         <w:tab/>
-        <w:t>•</w:t>
+      </w:r>
+      <w:r>
+        <w:rPr>
+          <w:rFonts w:eastAsia="Calibri" w:cs="Calibri" w:cstheme="minorHAnsi"/>
+          <w:b/>
+          <w:color w:val="575A5D"/>
+          <w:sz w:val="20"/>
+          <w:szCs w:val="20"/>
+        </w:rPr>
+        <w:t>3.</w:t>
       </w:r>
       <w:r>
         <w:rPr>
@@ -2302,8 +2442,25 @@
         </w:rPr>
         <w:tab/>
         <w:tab/>
-        <w:tab/>
-        <w:tab/>
+      </w:r>
+      <w:r>
+        <w:rPr>
+          <w:rFonts w:eastAsia="Calibri" w:cs="Arial" w:eastAsiaTheme="minorHAnsi"/>
+          <w:b/>
+          <w:color w:val="575A5D"/>
+          <w:kern w:val="0"/>
+          <w:sz w:val="16"/>
+          <w:szCs w:val="22"/>
+          <w:lang w:val="pt-BR" w:eastAsia="en-US" w:bidi="ar-SA"/>
+        </w:rPr>
+        <w:t>Estudante:</w:t>
+      </w:r>
+      <w:r>
+        <w:rPr>
+          <w:rFonts w:cs="Calibri" w:cstheme="minorHAnsi"/>
+          <w:sz w:val="20"/>
+          <w:szCs w:val="20"/>
+        </w:rPr>
         <w:tab/>
       </w:r>
       <w:r>
@@ -2516,6 +2673,25 @@
         </w:rPr>
         <w:tab/>
         <w:tab/>
+      </w:r>
+      <w:r>
+        <w:rPr>
+          <w:rFonts w:eastAsia="Calibri" w:cs="Arial" w:eastAsiaTheme="minorHAnsi"/>
+          <w:b/>
+          <w:color w:val="575A5D"/>
+          <w:kern w:val="0"/>
+          <w:sz w:val="16"/>
+          <w:szCs w:val="22"/>
+          <w:lang w:val="pt-BR" w:eastAsia="en-US" w:bidi="ar-SA"/>
+        </w:rPr>
+        <w:t>Estudante/Ajudante:</w:t>
+      </w:r>
+      <w:r>
+        <w:rPr>
+          <w:rFonts w:cs="Calibri" w:cstheme="minorHAnsi"/>
+          <w:sz w:val="20"/>
+          <w:szCs w:val="20"/>
+        </w:rPr>
         <w:tab/>
         <w:tab/>
       </w:r>
@@ -2587,6 +2763,25 @@
         <w:tab/>
         <w:tab/>
         <w:t xml:space="preserve"> </w:t>
+      </w:r>
+      <w:r>
+        <w:rPr>
+          <w:rFonts w:eastAsia="Calibri" w:cs="Arial" w:eastAsiaTheme="minorHAnsi"/>
+          <w:b/>
+          <w:color w:val="575A5D"/>
+          <w:kern w:val="0"/>
+          <w:sz w:val="16"/>
+          <w:szCs w:val="22"/>
+          <w:lang w:val="pt-BR" w:eastAsia="en-US" w:bidi="ar-SA"/>
+        </w:rPr>
+        <w:t>Estudante/Ajudante:</w:t>
+      </w:r>
+      <w:r>
+        <w:rPr>
+          <w:rFonts w:cs="Calibri" w:cstheme="minorHAnsi"/>
+          <w:sz w:val="20"/>
+          <w:szCs w:val="20"/>
+        </w:rPr>
         <w:tab/>
         <w:tab/>
       </w:r>
@@ -2667,6 +2862,25 @@
         </w:rPr>
         <w:tab/>
         <w:t xml:space="preserve"> </w:t>
+      </w:r>
+      <w:r>
+        <w:rPr>
+          <w:rFonts w:eastAsia="Calibri" w:cs="Arial" w:eastAsiaTheme="minorHAnsi"/>
+          <w:b/>
+          <w:color w:val="575A5D"/>
+          <w:kern w:val="0"/>
+          <w:sz w:val="16"/>
+          <w:szCs w:val="22"/>
+          <w:lang w:val="pt-BR" w:eastAsia="en-US" w:bidi="ar-SA"/>
+        </w:rPr>
+        <w:t>Estudante/Ajudante:</w:t>
+      </w:r>
+      <w:r>
+        <w:rPr>
+          <w:rFonts w:cs="Calibri" w:cstheme="minorHAnsi"/>
+          <w:sz w:val="20"/>
+          <w:szCs w:val="20"/>
+        </w:rPr>
         <w:tab/>
         <w:tab/>
       </w:r>
@@ -2774,6 +2988,29 @@
           <w:lang w:val="pt-PT"/>
         </w:rPr>
         <w:tab/>
+      </w:r>
+      <w:r>
+        <w:rPr>
+          <w:rFonts w:eastAsia="Calibri" w:cs="Arial" w:eastAsiaTheme="minorHAnsi"/>
+          <w:b/>
+          <w:i/>
+          <w:color w:val="575A5D"/>
+          <w:kern w:val="0"/>
+          <w:sz w:val="16"/>
+          <w:szCs w:val="22"/>
+          <w:lang w:val="pt-BR" w:eastAsia="en-US" w:bidi="ar-SA"/>
+        </w:rPr>
+        <w:t>Estudante/Ajudante:</w:t>
+      </w:r>
+      <w:r>
+        <w:rPr>
+          <w:rFonts w:eastAsia="Calibri" w:cs="Calibri" w:cstheme="minorHAnsi"/>
+          <w:b/>
+          <w:i/>
+          <w:sz w:val="20"/>
+          <w:szCs w:val="20"/>
+          <w:lang w:val="pt-PT"/>
+        </w:rPr>
         <w:t xml:space="preserve"> </w:t>
         <w:tab/>
         <w:tab/>
@@ -3305,6 +3542,7 @@
         <w:tab/>
         <w:tab/>
         <w:tab/>
+        <w:tab/>
       </w:r>
       <w:r>
         <w:rPr>
@@ -3454,9 +3692,9 @@
         <w:tblLook w:firstRow="1" w:noVBand="1" w:lastRow="0" w:firstColumn="1" w:lastColumn="0" w:noHBand="0" w:val="04a0"/>
       </w:tblPr>
       <w:tblGrid>
-        <w:gridCol w:w="5157"/>
+        <w:gridCol w:w="5154"/>
         <w:gridCol w:w="2580"/>
-        <w:gridCol w:w="2513"/>
+        <w:gridCol w:w="2516"/>
       </w:tblGrid>
       <w:tr>
         <w:trPr>
@@ -3464,7 +3702,7 @@
         </w:trPr>
         <w:tc>
           <w:tcPr>
-            <w:tcW w:w="5157" w:type="dxa"/>
+            <w:tcW w:w="5154" w:type="dxa"/>
             <w:tcBorders>
               <w:top w:val="nil"/>
               <w:left w:val="nil"/>
@@ -3498,7 +3736,7 @@
                 <w:szCs w:val="20"/>
                 <w:lang w:val="pt-BR" w:eastAsia="en-US" w:bidi="ar-SA"/>
               </w:rPr>
-              <w:t>TESOUROS DA RALAVRA DE DEUS</w:t>
+              <w:t>TESOUROS DA PALAVRA DE DEUS</w:t>
             </w:r>
           </w:p>
         </w:tc>
@@ -3537,7 +3775,7 @@
         </w:tc>
         <w:tc>
           <w:tcPr>
-            <w:tcW w:w="2513" w:type="dxa"/>
+            <w:tcW w:w="2516" w:type="dxa"/>
             <w:tcBorders>
               <w:top w:val="nil"/>
               <w:left w:val="nil"/>
@@ -3650,7 +3888,26 @@
         </w:rPr>
         <w:tab/>
         <w:tab/>
-        <w:t xml:space="preserve">• </w:t>
+      </w:r>
+      <w:r>
+        <w:rPr>
+          <w:rFonts w:eastAsia="Calibri" w:cs="Calibri" w:cstheme="minorHAnsi"/>
+          <w:b/>
+          <w:color w:val="575A5D"/>
+          <w:kern w:val="0"/>
+          <w:sz w:val="20"/>
+          <w:szCs w:val="20"/>
+          <w:lang w:val="pt-BR" w:eastAsia="en-US" w:bidi="ar-SA"/>
+        </w:rPr>
+        <w:t>2.</w:t>
+      </w:r>
+      <w:r>
+        <w:rPr>
+          <w:rFonts w:cs="Calibri" w:cstheme="minorHAnsi"/>
+          <w:sz w:val="20"/>
+          <w:szCs w:val="20"/>
+        </w:rPr>
+        <w:t xml:space="preserve"> </w:t>
       </w:r>
       <w:r>
         <w:rPr>
@@ -3673,6 +3930,7 @@
           <w:b/>
         </w:rPr>
         <w:t>joias espirituais</w:t>
+        <w:tab/>
         <w:tab/>
         <w:tab/>
         <w:tab/>
@@ -3758,7 +4016,24 @@
         </w:rPr>
         <w:t>4:00</w:t>
         <w:tab/>
-        <w:t xml:space="preserve">• </w:t>
+      </w:r>
+      <w:r>
+        <w:rPr>
+          <w:rFonts w:eastAsia="Calibri" w:cs="Calibri" w:cstheme="minorHAnsi"/>
+          <w:b/>
+          <w:color w:val="575A5D"/>
+          <w:sz w:val="20"/>
+          <w:szCs w:val="20"/>
+        </w:rPr>
+        <w:t>3.</w:t>
+      </w:r>
+      <w:r>
+        <w:rPr>
+          <w:rFonts w:eastAsia="Calibri" w:cs="Times New Roman"/>
+          <w:b/>
+          <w:color w:val="575A5D"/>
+        </w:rPr>
+        <w:t xml:space="preserve"> </w:t>
       </w:r>
       <w:r>
         <w:rPr>
@@ -3803,8 +4078,25 @@
           <w:szCs w:val="20"/>
         </w:rPr>
         <w:tab/>
-        <w:tab/>
-        <w:tab/>
+      </w:r>
+      <w:r>
+        <w:rPr>
+          <w:rFonts w:eastAsia="Calibri" w:cs="Arial" w:eastAsiaTheme="minorHAnsi"/>
+          <w:b/>
+          <w:color w:val="575A5D"/>
+          <w:kern w:val="0"/>
+          <w:sz w:val="16"/>
+          <w:szCs w:val="22"/>
+          <w:lang w:val="pt-BR" w:eastAsia="en-US" w:bidi="ar-SA"/>
+        </w:rPr>
+        <w:t>Estudante:</w:t>
+      </w:r>
+      <w:r>
+        <w:rPr>
+          <w:rFonts w:cs="Calibri" w:cstheme="minorHAnsi"/>
+          <w:sz w:val="20"/>
+          <w:szCs w:val="20"/>
+        </w:rPr>
         <w:tab/>
         <w:tab/>
       </w:r>
@@ -4018,6 +4310,26 @@
         </w:rPr>
         <w:tab/>
         <w:tab/>
+        <w:t xml:space="preserve"> </w:t>
+      </w:r>
+      <w:r>
+        <w:rPr>
+          <w:rFonts w:eastAsia="Calibri" w:cs="Arial" w:eastAsiaTheme="minorHAnsi"/>
+          <w:b/>
+          <w:color w:val="575A5D"/>
+          <w:kern w:val="0"/>
+          <w:sz w:val="16"/>
+          <w:szCs w:val="22"/>
+          <w:lang w:val="pt-BR" w:eastAsia="en-US" w:bidi="ar-SA"/>
+        </w:rPr>
+        <w:t>Estudante/Ajudante:</w:t>
+      </w:r>
+      <w:r>
+        <w:rPr>
+          <w:rFonts w:cs="Calibri" w:cstheme="minorHAnsi"/>
+          <w:sz w:val="20"/>
+          <w:szCs w:val="20"/>
+        </w:rPr>
         <w:tab/>
         <w:tab/>
       </w:r>
@@ -4089,6 +4401,25 @@
         <w:tab/>
         <w:tab/>
         <w:t xml:space="preserve"> </w:t>
+      </w:r>
+      <w:r>
+        <w:rPr>
+          <w:rFonts w:eastAsia="Calibri" w:cs="Arial" w:eastAsiaTheme="minorHAnsi"/>
+          <w:b/>
+          <w:color w:val="575A5D"/>
+          <w:kern w:val="0"/>
+          <w:sz w:val="16"/>
+          <w:szCs w:val="22"/>
+          <w:lang w:val="pt-BR" w:eastAsia="en-US" w:bidi="ar-SA"/>
+        </w:rPr>
+        <w:t>Estudante/Ajudante:</w:t>
+      </w:r>
+      <w:r>
+        <w:rPr>
+          <w:rFonts w:cs="Calibri" w:cstheme="minorHAnsi"/>
+          <w:sz w:val="20"/>
+          <w:szCs w:val="20"/>
+        </w:rPr>
         <w:tab/>
         <w:tab/>
       </w:r>
@@ -4169,6 +4500,25 @@
         </w:rPr>
         <w:tab/>
         <w:t xml:space="preserve"> </w:t>
+      </w:r>
+      <w:r>
+        <w:rPr>
+          <w:rFonts w:eastAsia="Calibri" w:cs="Arial" w:eastAsiaTheme="minorHAnsi"/>
+          <w:b/>
+          <w:color w:val="575A5D"/>
+          <w:kern w:val="0"/>
+          <w:sz w:val="16"/>
+          <w:szCs w:val="22"/>
+          <w:lang w:val="pt-BR" w:eastAsia="en-US" w:bidi="ar-SA"/>
+        </w:rPr>
+        <w:t>Estudante/Ajudante:</w:t>
+      </w:r>
+      <w:r>
+        <w:rPr>
+          <w:rFonts w:cs="Calibri" w:cstheme="minorHAnsi"/>
+          <w:sz w:val="20"/>
+          <w:szCs w:val="20"/>
+        </w:rPr>
         <w:tab/>
         <w:tab/>
       </w:r>
@@ -4277,6 +4627,29 @@
         </w:rPr>
         <w:tab/>
         <w:t xml:space="preserve"> </w:t>
+      </w:r>
+      <w:r>
+        <w:rPr>
+          <w:rFonts w:eastAsia="Calibri" w:cs="Arial" w:eastAsiaTheme="minorHAnsi"/>
+          <w:b/>
+          <w:i/>
+          <w:color w:val="575A5D"/>
+          <w:kern w:val="0"/>
+          <w:sz w:val="16"/>
+          <w:szCs w:val="22"/>
+          <w:lang w:val="pt-BR" w:eastAsia="en-US" w:bidi="ar-SA"/>
+        </w:rPr>
+        <w:t>Estudante/Ajudante:</w:t>
+      </w:r>
+      <w:r>
+        <w:rPr>
+          <w:rFonts w:eastAsia="Calibri" w:cs="Calibri" w:cstheme="minorHAnsi"/>
+          <w:b/>
+          <w:i/>
+          <w:sz w:val="20"/>
+          <w:szCs w:val="20"/>
+          <w:lang w:val="pt-PT"/>
+        </w:rPr>
         <w:tab/>
         <w:tab/>
         <w:t>Nome</w:t>
@@ -4765,7 +5138,7 @@
         <w:tab/>
         <w:tab/>
         <w:tab/>
-        <w:t xml:space="preserve"> </w:t>
+        <w:tab/>
       </w:r>
       <w:r>
         <w:rPr>
@@ -4915,9 +5288,9 @@
         <w:tblLook w:firstRow="1" w:noVBand="1" w:lastRow="0" w:firstColumn="1" w:lastColumn="0" w:noHBand="0" w:val="04a0"/>
       </w:tblPr>
       <w:tblGrid>
-        <w:gridCol w:w="5157"/>
+        <w:gridCol w:w="5154"/>
         <w:gridCol w:w="2580"/>
-        <w:gridCol w:w="2513"/>
+        <w:gridCol w:w="2516"/>
       </w:tblGrid>
       <w:tr>
         <w:trPr>
@@ -4925,7 +5298,7 @@
         </w:trPr>
         <w:tc>
           <w:tcPr>
-            <w:tcW w:w="5157" w:type="dxa"/>
+            <w:tcW w:w="5154" w:type="dxa"/>
             <w:tcBorders>
               <w:top w:val="nil"/>
               <w:left w:val="nil"/>
@@ -4959,7 +5332,31 @@
                 <w:szCs w:val="20"/>
                 <w:lang w:val="pt-BR" w:eastAsia="en-US" w:bidi="ar-SA"/>
               </w:rPr>
-              <w:t>TESOUROS DA SALAVRA DE DEUS</w:t>
+              <w:t xml:space="preserve">TESOUROS DA </w:t>
+            </w:r>
+            <w:r>
+              <w:rPr>
+                <w:rFonts w:eastAsia="Calibri" w:cs="Times New Roman"/>
+                <w:b/>
+                <w:color w:val="FFFFFF"/>
+                <w:kern w:val="0"/>
+                <w:sz w:val="20"/>
+                <w:szCs w:val="20"/>
+                <w:lang w:val="pt-BR" w:eastAsia="en-US" w:bidi="ar-SA"/>
+              </w:rPr>
+              <w:t>PALAVRA</w:t>
+            </w:r>
+            <w:r>
+              <w:rPr>
+                <w:rFonts w:eastAsia="Calibri" w:cs="Times New Roman"/>
+                <w:b/>
+                <w:color w:val="FFFFFF"/>
+                <w:kern w:val="0"/>
+                <w:sz w:val="20"/>
+                <w:szCs w:val="20"/>
+                <w:lang w:val="pt-BR" w:eastAsia="en-US" w:bidi="ar-SA"/>
+              </w:rPr>
+              <w:t xml:space="preserve"> DE DEUS</w:t>
             </w:r>
           </w:p>
         </w:tc>
@@ -4998,7 +5395,7 @@
         </w:tc>
         <w:tc>
           <w:tcPr>
-            <w:tcW w:w="2513" w:type="dxa"/>
+            <w:tcW w:w="2516" w:type="dxa"/>
             <w:tcBorders>
               <w:top w:val="nil"/>
               <w:left w:val="nil"/>
@@ -5112,7 +5509,26 @@
         </w:rPr>
         <w:tab/>
         <w:tab/>
-        <w:t xml:space="preserve">• </w:t>
+      </w:r>
+      <w:r>
+        <w:rPr>
+          <w:rFonts w:eastAsia="Calibri" w:cs="Calibri" w:cstheme="minorHAnsi"/>
+          <w:b/>
+          <w:color w:val="575A5D"/>
+          <w:kern w:val="0"/>
+          <w:sz w:val="20"/>
+          <w:szCs w:val="20"/>
+          <w:lang w:val="pt-BR" w:eastAsia="en-US" w:bidi="ar-SA"/>
+        </w:rPr>
+        <w:t>2.</w:t>
+      </w:r>
+      <w:r>
+        <w:rPr>
+          <w:rFonts w:cs="Calibri" w:cstheme="minorHAnsi"/>
+          <w:sz w:val="20"/>
+          <w:szCs w:val="20"/>
+        </w:rPr>
+        <w:t xml:space="preserve"> </w:t>
       </w:r>
       <w:r>
         <w:rPr>
@@ -5140,6 +5556,7 @@
         <w:tab/>
         <w:tab/>
         <w:tab/>
+        <w:tab/>
       </w:r>
       <w:r>
         <w:rPr>
@@ -5217,7 +5634,16 @@
         </w:rPr>
         <w:t>4:00</w:t>
         <w:tab/>
-        <w:t>•</w:t>
+      </w:r>
+      <w:r>
+        <w:rPr>
+          <w:rFonts w:eastAsia="Calibri" w:cs="Calibri" w:cstheme="minorHAnsi"/>
+          <w:b/>
+          <w:color w:val="575A5D"/>
+          <w:sz w:val="20"/>
+          <w:szCs w:val="20"/>
+        </w:rPr>
+        <w:t>3.</w:t>
       </w:r>
       <w:r>
         <w:rPr>
@@ -5263,6 +5689,25 @@
         </w:rPr>
         <w:tab/>
         <w:tab/>
+      </w:r>
+      <w:r>
+        <w:rPr>
+          <w:rFonts w:eastAsia="Calibri" w:cs="Arial" w:eastAsiaTheme="minorHAnsi"/>
+          <w:b/>
+          <w:color w:val="575A5D"/>
+          <w:kern w:val="0"/>
+          <w:sz w:val="16"/>
+          <w:szCs w:val="22"/>
+          <w:lang w:val="pt-BR" w:eastAsia="en-US" w:bidi="ar-SA"/>
+        </w:rPr>
+        <w:t>Estudante:</w:t>
+      </w:r>
+      <w:r>
+        <w:rPr>
+          <w:rFonts w:cs="Calibri" w:cstheme="minorHAnsi"/>
+          <w:sz w:val="20"/>
+          <w:szCs w:val="20"/>
+        </w:rPr>
         <w:tab/>
         <w:tab/>
         <w:tab/>
@@ -5478,6 +5923,25 @@
         </w:rPr>
         <w:tab/>
         <w:tab/>
+      </w:r>
+      <w:r>
+        <w:rPr>
+          <w:rFonts w:eastAsia="Calibri" w:cs="Arial" w:eastAsiaTheme="minorHAnsi"/>
+          <w:b/>
+          <w:color w:val="575A5D"/>
+          <w:kern w:val="0"/>
+          <w:sz w:val="16"/>
+          <w:szCs w:val="22"/>
+          <w:lang w:val="pt-BR" w:eastAsia="en-US" w:bidi="ar-SA"/>
+        </w:rPr>
+        <w:t>Estudante/Ajudante:</w:t>
+      </w:r>
+      <w:r>
+        <w:rPr>
+          <w:rFonts w:cs="Calibri" w:cstheme="minorHAnsi"/>
+          <w:sz w:val="20"/>
+          <w:szCs w:val="20"/>
+        </w:rPr>
         <w:tab/>
         <w:tab/>
       </w:r>
@@ -5549,6 +6013,25 @@
         <w:tab/>
         <w:tab/>
         <w:t xml:space="preserve"> </w:t>
+      </w:r>
+      <w:r>
+        <w:rPr>
+          <w:rFonts w:eastAsia="Calibri" w:cs="Arial" w:eastAsiaTheme="minorHAnsi"/>
+          <w:b/>
+          <w:color w:val="575A5D"/>
+          <w:kern w:val="0"/>
+          <w:sz w:val="16"/>
+          <w:szCs w:val="22"/>
+          <w:lang w:val="pt-BR" w:eastAsia="en-US" w:bidi="ar-SA"/>
+        </w:rPr>
+        <w:t>Estudante/Ajudante:</w:t>
+      </w:r>
+      <w:r>
+        <w:rPr>
+          <w:rFonts w:cs="Calibri" w:cstheme="minorHAnsi"/>
+          <w:sz w:val="20"/>
+          <w:szCs w:val="20"/>
+        </w:rPr>
         <w:tab/>
         <w:tab/>
       </w:r>
@@ -5629,6 +6112,25 @@
         </w:rPr>
         <w:tab/>
         <w:t xml:space="preserve"> </w:t>
+      </w:r>
+      <w:r>
+        <w:rPr>
+          <w:rFonts w:eastAsia="Calibri" w:cs="Arial" w:eastAsiaTheme="minorHAnsi"/>
+          <w:b/>
+          <w:color w:val="575A5D"/>
+          <w:kern w:val="0"/>
+          <w:sz w:val="16"/>
+          <w:szCs w:val="22"/>
+          <w:lang w:val="pt-BR" w:eastAsia="en-US" w:bidi="ar-SA"/>
+        </w:rPr>
+        <w:t>Estudante/Ajudante:</w:t>
+      </w:r>
+      <w:r>
+        <w:rPr>
+          <w:rFonts w:cs="Calibri" w:cstheme="minorHAnsi"/>
+          <w:sz w:val="20"/>
+          <w:szCs w:val="20"/>
+        </w:rPr>
         <w:tab/>
         <w:tab/>
       </w:r>
@@ -5737,6 +6239,29 @@
         </w:rPr>
         <w:tab/>
         <w:t xml:space="preserve"> </w:t>
+      </w:r>
+      <w:r>
+        <w:rPr>
+          <w:rFonts w:eastAsia="Calibri" w:cs="Arial" w:eastAsiaTheme="minorHAnsi"/>
+          <w:b/>
+          <w:i/>
+          <w:color w:val="575A5D"/>
+          <w:kern w:val="0"/>
+          <w:sz w:val="16"/>
+          <w:szCs w:val="22"/>
+          <w:lang w:val="pt-BR" w:eastAsia="en-US" w:bidi="ar-SA"/>
+        </w:rPr>
+        <w:t>Estudante/Ajudante:</w:t>
+      </w:r>
+      <w:r>
+        <w:rPr>
+          <w:rFonts w:eastAsia="Calibri" w:cs="Calibri" w:cstheme="minorHAnsi"/>
+          <w:b/>
+          <w:i/>
+          <w:sz w:val="20"/>
+          <w:szCs w:val="20"/>
+          <w:lang w:val="pt-PT"/>
+        </w:rPr>
         <w:tab/>
         <w:tab/>
         <w:t>Nome</w:t>
@@ -6281,6 +6806,7 @@
         <w:tab/>
         <w:tab/>
         <w:tab/>
+        <w:tab/>
       </w:r>
       <w:r>
         <w:rPr>
@@ -6432,9 +6958,9 @@
         <w:tblLook w:firstRow="1" w:noVBand="1" w:lastRow="0" w:firstColumn="1" w:lastColumn="0" w:noHBand="0" w:val="04a0"/>
       </w:tblPr>
       <w:tblGrid>
-        <w:gridCol w:w="5157"/>
+        <w:gridCol w:w="5154"/>
         <w:gridCol w:w="2580"/>
-        <w:gridCol w:w="2513"/>
+        <w:gridCol w:w="2516"/>
       </w:tblGrid>
       <w:tr>
         <w:trPr>
@@ -6442,7 +6968,7 @@
         </w:trPr>
         <w:tc>
           <w:tcPr>
-            <w:tcW w:w="5157" w:type="dxa"/>
+            <w:tcW w:w="5154" w:type="dxa"/>
             <w:tcBorders>
               <w:top w:val="nil"/>
               <w:left w:val="nil"/>
@@ -6476,7 +7002,31 @@
                 <w:szCs w:val="20"/>
                 <w:lang w:val="pt-BR" w:eastAsia="en-US" w:bidi="ar-SA"/>
               </w:rPr>
-              <w:t>TESOUTOS DA TALAVTA DE DEUS</w:t>
+              <w:t xml:space="preserve">TESOUROS DA </w:t>
+            </w:r>
+            <w:r>
+              <w:rPr>
+                <w:rFonts w:eastAsia="Calibri" w:cs="Times New Roman"/>
+                <w:b/>
+                <w:color w:val="FFFFFF"/>
+                <w:kern w:val="0"/>
+                <w:sz w:val="20"/>
+                <w:szCs w:val="20"/>
+                <w:lang w:val="pt-BR" w:eastAsia="en-US" w:bidi="ar-SA"/>
+              </w:rPr>
+              <w:t>PALAVRA</w:t>
+            </w:r>
+            <w:r>
+              <w:rPr>
+                <w:rFonts w:eastAsia="Calibri" w:cs="Times New Roman"/>
+                <w:b/>
+                <w:color w:val="FFFFFF"/>
+                <w:kern w:val="0"/>
+                <w:sz w:val="20"/>
+                <w:szCs w:val="20"/>
+                <w:lang w:val="pt-BR" w:eastAsia="en-US" w:bidi="ar-SA"/>
+              </w:rPr>
+              <w:t xml:space="preserve"> DE DEUS</w:t>
             </w:r>
           </w:p>
         </w:tc>
@@ -6515,7 +7065,7 @@
         </w:tc>
         <w:tc>
           <w:tcPr>
-            <w:tcW w:w="2513" w:type="dxa"/>
+            <w:tcW w:w="2516" w:type="dxa"/>
             <w:tcBorders>
               <w:top w:val="nil"/>
               <w:left w:val="nil"/>
@@ -6631,7 +7181,18 @@
         </w:rPr>
         <w:tab/>
         <w:tab/>
-        <w:t xml:space="preserve">• </w:t>
+      </w:r>
+      <w:r>
+        <w:rPr>
+          <w:rFonts w:eastAsia="Calibri" w:cs="Calibri" w:cstheme="minorHAnsi"/>
+          <w:b/>
+          <w:color w:val="575A5D"/>
+          <w:kern w:val="0"/>
+          <w:sz w:val="20"/>
+          <w:szCs w:val="20"/>
+          <w:lang w:val="pt-BR" w:eastAsia="en-US" w:bidi="ar-SA"/>
+        </w:rPr>
+        <w:t>2.</w:t>
       </w:r>
       <w:r>
         <w:rPr>
@@ -6654,8 +7215,6 @@
           <w:b/>
         </w:rPr>
         <w:t>joias espirituais</w:t>
-        <w:tab/>
-        <w:tab/>
         <w:tab/>
         <w:tab/>
         <w:tab/>
@@ -6740,14 +7299,23 @@
         </w:rPr>
         <w:t>4:00</w:t>
         <w:tab/>
-        <w:t>•</w:t>
-      </w:r>
-      <w:r>
-        <w:rPr>
-          <w:rFonts w:eastAsia="Calibri" w:cs="Calibri" w:cstheme="minorHAnsi"/>
-          <w:b/>
-        </w:rPr>
-        <w:t xml:space="preserve"> Leitura da Bíblia</w:t>
+      </w:r>
+      <w:r>
+        <w:rPr>
+          <w:rFonts w:eastAsia="Calibri" w:cs="Calibri" w:cstheme="minorHAnsi"/>
+          <w:b/>
+          <w:color w:val="575A5D"/>
+          <w:sz w:val="20"/>
+          <w:szCs w:val="20"/>
+        </w:rPr>
+        <w:t xml:space="preserve">3. </w:t>
+      </w:r>
+      <w:r>
+        <w:rPr>
+          <w:rFonts w:eastAsia="Calibri" w:cs="Calibri" w:cstheme="minorHAnsi"/>
+          <w:b/>
+        </w:rPr>
+        <w:t>Leitura da Bíblia</w:t>
       </w:r>
       <w:r>
         <w:rPr>
@@ -6786,8 +7354,25 @@
         </w:rPr>
         <w:tab/>
         <w:tab/>
-        <w:tab/>
-        <w:tab/>
+      </w:r>
+      <w:r>
+        <w:rPr>
+          <w:rFonts w:eastAsia="Calibri" w:cs="Arial" w:eastAsiaTheme="minorHAnsi"/>
+          <w:b/>
+          <w:color w:val="575A5D"/>
+          <w:kern w:val="0"/>
+          <w:sz w:val="16"/>
+          <w:szCs w:val="22"/>
+          <w:lang w:val="pt-BR" w:eastAsia="en-US" w:bidi="ar-SA"/>
+        </w:rPr>
+        <w:t>Estudante:</w:t>
+      </w:r>
+      <w:r>
+        <w:rPr>
+          <w:rFonts w:cs="Calibri" w:cstheme="minorHAnsi"/>
+          <w:sz w:val="20"/>
+          <w:szCs w:val="20"/>
+        </w:rPr>
         <w:tab/>
         <w:tab/>
       </w:r>
@@ -6861,7 +7446,7 @@
                 <w:szCs w:val="20"/>
                 <w:lang w:val="pt-BR" w:eastAsia="en-US" w:bidi="ar-SA"/>
               </w:rPr>
-              <w:t>FAÇA SEU MELHOT NO MINISTÉTIO</w:t>
+              <w:t>FAÇA SEU MELHOR NO MINISTÉRIO</w:t>
             </w:r>
           </w:p>
         </w:tc>
@@ -7001,6 +7586,26 @@
         </w:rPr>
         <w:tab/>
         <w:tab/>
+        <w:t xml:space="preserve"> </w:t>
+      </w:r>
+      <w:r>
+        <w:rPr>
+          <w:rFonts w:eastAsia="Calibri" w:cs="Arial" w:eastAsiaTheme="minorHAnsi"/>
+          <w:b/>
+          <w:color w:val="575A5D"/>
+          <w:kern w:val="0"/>
+          <w:sz w:val="16"/>
+          <w:szCs w:val="22"/>
+          <w:lang w:val="pt-BR" w:eastAsia="en-US" w:bidi="ar-SA"/>
+        </w:rPr>
+        <w:t>Estudante/Ajudante:</w:t>
+      </w:r>
+      <w:r>
+        <w:rPr>
+          <w:rFonts w:cs="Calibri" w:cstheme="minorHAnsi"/>
+          <w:sz w:val="20"/>
+          <w:szCs w:val="20"/>
+        </w:rPr>
         <w:tab/>
         <w:tab/>
       </w:r>
@@ -7072,6 +7677,25 @@
         <w:tab/>
         <w:tab/>
         <w:t xml:space="preserve"> </w:t>
+      </w:r>
+      <w:r>
+        <w:rPr>
+          <w:rFonts w:eastAsia="Calibri" w:cs="Arial" w:eastAsiaTheme="minorHAnsi"/>
+          <w:b/>
+          <w:color w:val="575A5D"/>
+          <w:kern w:val="0"/>
+          <w:sz w:val="16"/>
+          <w:szCs w:val="22"/>
+          <w:lang w:val="pt-BR" w:eastAsia="en-US" w:bidi="ar-SA"/>
+        </w:rPr>
+        <w:t>Estudante/Ajudante:</w:t>
+      </w:r>
+      <w:r>
+        <w:rPr>
+          <w:rFonts w:cs="Calibri" w:cstheme="minorHAnsi"/>
+          <w:sz w:val="20"/>
+          <w:szCs w:val="20"/>
+        </w:rPr>
         <w:tab/>
         <w:tab/>
       </w:r>
@@ -7152,6 +7776,25 @@
         </w:rPr>
         <w:tab/>
         <w:t xml:space="preserve"> </w:t>
+      </w:r>
+      <w:r>
+        <w:rPr>
+          <w:rFonts w:eastAsia="Calibri" w:cs="Arial" w:eastAsiaTheme="minorHAnsi"/>
+          <w:b/>
+          <w:color w:val="575A5D"/>
+          <w:kern w:val="0"/>
+          <w:sz w:val="16"/>
+          <w:szCs w:val="22"/>
+          <w:lang w:val="pt-BR" w:eastAsia="en-US" w:bidi="ar-SA"/>
+        </w:rPr>
+        <w:t>Estudante/Ajudante:</w:t>
+      </w:r>
+      <w:r>
+        <w:rPr>
+          <w:rFonts w:cs="Calibri" w:cstheme="minorHAnsi"/>
+          <w:sz w:val="20"/>
+          <w:szCs w:val="20"/>
+        </w:rPr>
         <w:tab/>
         <w:tab/>
       </w:r>
@@ -7260,6 +7903,29 @@
         </w:rPr>
         <w:tab/>
         <w:t xml:space="preserve"> </w:t>
+      </w:r>
+      <w:r>
+        <w:rPr>
+          <w:rFonts w:eastAsia="Calibri" w:cs="Arial" w:eastAsiaTheme="minorHAnsi"/>
+          <w:b/>
+          <w:i/>
+          <w:color w:val="575A5D"/>
+          <w:kern w:val="0"/>
+          <w:sz w:val="16"/>
+          <w:szCs w:val="22"/>
+          <w:lang w:val="pt-BR" w:eastAsia="en-US" w:bidi="ar-SA"/>
+        </w:rPr>
+        <w:t>Estudante/Ajudante:</w:t>
+      </w:r>
+      <w:r>
+        <w:rPr>
+          <w:rFonts w:eastAsia="Calibri" w:cs="Calibri" w:cstheme="minorHAnsi"/>
+          <w:b/>
+          <w:i/>
+          <w:sz w:val="20"/>
+          <w:szCs w:val="20"/>
+          <w:lang w:val="pt-PT"/>
+        </w:rPr>
         <w:tab/>
         <w:tab/>
         <w:t>Nome</w:t>
@@ -7325,7 +7991,7 @@
                 <w:szCs w:val="20"/>
                 <w:lang w:val="pt-BR" w:eastAsia="en-US" w:bidi="ar-SA"/>
               </w:rPr>
-              <w:t>NOSSA VIDA CTISTÃ</w:t>
+              <w:t>NOSSA VIDA CRISTÃ</w:t>
             </w:r>
           </w:p>
         </w:tc>
@@ -8226,6 +8892,89 @@
       <w:iCs/>
     </w:rPr>
   </w:style>
+  <w:style w:type="character" w:styleId="TextodebaloChar">
+    <w:name w:val="Texto de balão Char"/>
+    <w:basedOn w:val="DefaultParagraphFont"/>
+    <w:qFormat/>
+    <w:rPr>
+      <w:rFonts w:ascii="Segoe UI" w:hAnsi="Segoe UI" w:eastAsia="Times New Roman" w:cs="Segoe UI"/>
+      <w:sz w:val="18"/>
+      <w:szCs w:val="18"/>
+      <w:lang w:val="pt-BR" w:eastAsia="en-US" w:bidi="ta-IN"/>
+    </w:rPr>
+  </w:style>
+  <w:style w:type="character" w:styleId="AssuntodocomentrioChar">
+    <w:name w:val="Assunto do comentário Char"/>
+    <w:basedOn w:val="TextodecomentrioChar"/>
+    <w:qFormat/>
+    <w:rPr>
+      <w:rFonts w:ascii="Arial" w:hAnsi="Arial" w:eastAsia="Times New Roman" w:cs="Latha"/>
+      <w:b/>
+      <w:bCs/>
+      <w:lang w:val="pt-BR" w:eastAsia="en-US" w:bidi="ta-IN"/>
+    </w:rPr>
+  </w:style>
+  <w:style w:type="character" w:styleId="TextodecomentrioChar">
+    <w:name w:val="Texto de comentário Char"/>
+    <w:basedOn w:val="DefaultParagraphFont"/>
+    <w:qFormat/>
+    <w:rPr>
+      <w:rFonts w:ascii="Arial" w:hAnsi="Arial" w:eastAsia="Times New Roman" w:cs="Latha"/>
+      <w:lang w:val="pt-BR" w:eastAsia="en-US" w:bidi="ta-IN"/>
+    </w:rPr>
+  </w:style>
+  <w:style w:type="character" w:styleId="Annotationreference">
+    <w:name w:val="annotation reference"/>
+    <w:basedOn w:val="DefaultParagraphFont"/>
+    <w:qFormat/>
+    <w:rPr>
+      <w:sz w:val="16"/>
+      <w:szCs w:val="16"/>
+    </w:rPr>
+  </w:style>
+  <w:style w:type="character" w:styleId="NotoSans">
+    <w:name w:val="Noto Sans"/>
+    <w:qFormat/>
+    <w:rPr>
+      <w:rFonts w:ascii="Noto Sans" w:hAnsi="Noto Sans"/>
+      <w:sz w:val="24"/>
+    </w:rPr>
+  </w:style>
+  <w:style w:type="character" w:styleId="Linenumber">
+    <w:name w:val="line number"/>
+    <w:basedOn w:val="DefaultParagraphFont"/>
+    <w:qFormat/>
+    <w:rPr>
+      <w:rFonts w:ascii="Arial" w:hAnsi="Arial"/>
+      <w:sz w:val="24"/>
+    </w:rPr>
+  </w:style>
+  <w:style w:type="character" w:styleId="Pagenumber">
+    <w:name w:val="page number"/>
+    <w:basedOn w:val="DefaultParagraphFont"/>
+    <w:qFormat/>
+    <w:rPr>
+      <w:rFonts w:ascii="Arial" w:hAnsi="Arial"/>
+      <w:sz w:val="24"/>
+    </w:rPr>
+  </w:style>
+  <w:style w:type="character" w:styleId="Caracteresdenotaderodap">
+    <w:name w:val="Caracteres de nota de rodapé"/>
+    <w:qFormat/>
+    <w:rPr/>
+  </w:style>
+  <w:style w:type="character" w:styleId="Caracteresdenotadefim">
+    <w:name w:val="Caracteres de nota de fim"/>
+    <w:qFormat/>
+    <w:rPr/>
+  </w:style>
+  <w:style w:type="character" w:styleId="FollowedHyperlink">
+    <w:name w:val="FollowedHyperlink"/>
+    <w:rPr>
+      <w:color w:val="800000"/>
+      <w:u w:val="single"/>
+    </w:rPr>
+  </w:style>
   <w:style w:type="paragraph" w:styleId="Ttulo">
     <w:name w:val="Título"/>
     <w:basedOn w:val="Normal"/>
@@ -8325,6 +9074,67 @@
     </w:pPr>
     <w:rPr/>
   </w:style>
+  <w:style w:type="paragraph" w:styleId="BalloonText">
+    <w:name w:val="Balloon Text"/>
+    <w:basedOn w:val="Normal"/>
+    <w:qFormat/>
+    <w:pPr>
+      <w:spacing w:lineRule="auto" w:line="240"/>
+    </w:pPr>
+    <w:rPr>
+      <w:rFonts w:ascii="Segoe UI" w:hAnsi="Segoe UI" w:cs="Segoe UI"/>
+      <w:sz w:val="18"/>
+      <w:szCs w:val="18"/>
+    </w:rPr>
+  </w:style>
+  <w:style w:type="paragraph" w:styleId="Annotationsubject">
+    <w:name w:val="annotation subject"/>
+    <w:basedOn w:val="Annotationtext"/>
+    <w:next w:val="Annotationtext"/>
+    <w:qFormat/>
+    <w:pPr/>
+    <w:rPr>
+      <w:b/>
+      <w:bCs/>
+    </w:rPr>
+  </w:style>
+  <w:style w:type="paragraph" w:styleId="ListParagraph">
+    <w:name w:val="List Paragraph"/>
+    <w:basedOn w:val="Normal"/>
+    <w:qFormat/>
+    <w:pPr>
+      <w:spacing w:lineRule="auto" w:line="276" w:before="0" w:after="200"/>
+      <w:ind w:hanging="0" w:left="720"/>
+      <w:contextualSpacing/>
+    </w:pPr>
+    <w:rPr>
+      <w:rFonts w:ascii="Calibri" w:hAnsi="Calibri" w:eastAsia="Calibri" w:cs="Arial"/>
+      <w:sz w:val="22"/>
+      <w:szCs w:val="22"/>
+      <w:lang w:val="en-US" w:bidi="ar-SA"/>
+    </w:rPr>
+  </w:style>
+  <w:style w:type="paragraph" w:styleId="Annotationtext">
+    <w:name w:val="annotation text"/>
+    <w:basedOn w:val="Normal"/>
+    <w:qFormat/>
+    <w:pPr>
+      <w:spacing w:lineRule="auto" w:line="240"/>
+    </w:pPr>
+    <w:rPr>
+      <w:sz w:val="20"/>
+      <w:szCs w:val="20"/>
+    </w:rPr>
+  </w:style>
+  <w:style w:type="paragraph" w:styleId="Contedodalista">
+    <w:name w:val="Conteúdo da lista"/>
+    <w:basedOn w:val="Normal"/>
+    <w:qFormat/>
+    <w:pPr>
+      <w:ind w:left="567"/>
+    </w:pPr>
+    <w:rPr/>
+  </w:style>
   <w:style w:type="numbering" w:styleId="NoList" w:default="1">
     <w:name w:val="No List"/>
     <w:uiPriority w:val="99"/>
@@ -8391,9 +9201,9 @@
 </file>
 
 <file path=word/theme/theme1.xml><?xml version="1.0" encoding="utf-8"?>
-<a:theme xmlns:a="http://schemas.openxmlformats.org/drawingml/2006/main" xmlns:r="http://schemas.openxmlformats.org/officeDocument/2006/relationships" name="Tema do Office">
+<a:theme xmlns:a="http://schemas.openxmlformats.org/drawingml/2006/main" xmlns:r="http://schemas.openxmlformats.org/officeDocument/2006/relationships" name="Office Theme">
   <a:themeElements>
-    <a:clrScheme name="Office">
+    <a:clrScheme name="LibreOffice">
       <a:dk1>
         <a:srgbClr val="000000"/>
       </a:dk1>
@@ -8401,46 +9211,46 @@
         <a:srgbClr val="ffffff"/>
       </a:lt1>
       <a:dk2>
-        <a:srgbClr val="44546a"/>
+        <a:srgbClr val="000000"/>
       </a:dk2>
       <a:lt2>
-        <a:srgbClr val="e7e6e6"/>
+        <a:srgbClr val="ffffff"/>
       </a:lt2>
       <a:accent1>
-        <a:srgbClr val="4472c4"/>
+        <a:srgbClr val="18a303"/>
       </a:accent1>
       <a:accent2>
-        <a:srgbClr val="ed7d31"/>
+        <a:srgbClr val="0369a3"/>
       </a:accent2>
       <a:accent3>
-        <a:srgbClr val="a5a5a5"/>
+        <a:srgbClr val="a33e03"/>
       </a:accent3>
       <a:accent4>
-        <a:srgbClr val="ffc000"/>
+        <a:srgbClr val="8e03a3"/>
       </a:accent4>
       <a:accent5>
-        <a:srgbClr val="5b9bd5"/>
+        <a:srgbClr val="c99c00"/>
       </a:accent5>
       <a:accent6>
-        <a:srgbClr val="70ad47"/>
+        <a:srgbClr val="c9211e"/>
       </a:accent6>
       <a:hlink>
-        <a:srgbClr val="0563c1"/>
+        <a:srgbClr val="0000ee"/>
       </a:hlink>
       <a:folHlink>
-        <a:srgbClr val="954f72"/>
+        <a:srgbClr val="551a8b"/>
       </a:folHlink>
     </a:clrScheme>
     <a:fontScheme name="Office">
       <a:majorFont>
-        <a:latin typeface="Calibri Light" panose="020F0302020204030204" pitchFamily="0" charset="1"/>
-        <a:ea typeface=""/>
-        <a:cs typeface=""/>
+        <a:latin typeface="Arial" pitchFamily="0" charset="1"/>
+        <a:ea typeface="DejaVu Sans" pitchFamily="0" charset="1"/>
+        <a:cs typeface="DejaVu Sans" pitchFamily="0" charset="1"/>
       </a:majorFont>
       <a:minorFont>
-        <a:latin typeface="Calibri" panose="020F0502020204030204" pitchFamily="0" charset="1"/>
-        <a:ea typeface=""/>
-        <a:cs typeface=""/>
+        <a:latin typeface="Arial" pitchFamily="0" charset="1"/>
+        <a:ea typeface="DejaVu Sans" pitchFamily="0" charset="1"/>
+        <a:cs typeface="DejaVu Sans" pitchFamily="0" charset="1"/>
       </a:minorFont>
     </a:fontScheme>
     <a:fmtScheme>
@@ -8448,67 +9258,25 @@
         <a:solidFill>
           <a:schemeClr val="phClr"/>
         </a:solidFill>
-        <a:gradFill>
-          <a:gsLst>
-            <a:gs pos="0">
-              <a:schemeClr val="phClr">
-                <a:lumMod val="110000"/>
-                <a:tint val="67000"/>
-              </a:schemeClr>
-            </a:gs>
-            <a:gs pos="50000">
-              <a:schemeClr val="phClr">
-                <a:lumMod val="105000"/>
-                <a:tint val="73000"/>
-              </a:schemeClr>
-            </a:gs>
-            <a:gs pos="100000">
-              <a:schemeClr val="phClr">
-                <a:lumMod val="105000"/>
-                <a:tint val="81000"/>
-              </a:schemeClr>
-            </a:gs>
-          </a:gsLst>
-          <a:lin ang="5400000" scaled="0"/>
-          <a:tileRect l="0" t="0" r="0" b="0"/>
-        </a:gradFill>
-        <a:gradFill>
-          <a:gsLst>
-            <a:gs pos="0">
-              <a:schemeClr val="phClr">
-                <a:lumMod val="102000"/>
-                <a:tint val="94000"/>
-              </a:schemeClr>
-            </a:gs>
-            <a:gs pos="50000">
-              <a:schemeClr val="phClr">
-                <a:lumMod val="100000"/>
-                <a:shade val="100000"/>
-              </a:schemeClr>
-            </a:gs>
-            <a:gs pos="100000">
-              <a:schemeClr val="phClr">
-                <a:lumMod val="99000"/>
-                <a:shade val="78000"/>
-              </a:schemeClr>
-            </a:gs>
-          </a:gsLst>
-          <a:lin ang="5400000" scaled="0"/>
-          <a:tileRect l="0" t="0" r="0" b="0"/>
-        </a:gradFill>
+        <a:solidFill>
+          <a:schemeClr val="phClr"/>
+        </a:solidFill>
+        <a:solidFill>
+          <a:schemeClr val="phClr"/>
+        </a:solidFill>
       </a:fillStyleLst>
       <a:lnStyleLst>
         <a:ln w="6350" cap="flat" cmpd="sng" algn="ctr">
           <a:prstDash val="solid"/>
-          <a:miter lim="800000"/>
+          <a:miter/>
         </a:ln>
-        <a:ln w="12700" cap="flat" cmpd="sng" algn="ctr">
+        <a:ln w="6350" cap="flat" cmpd="sng" algn="ctr">
           <a:prstDash val="solid"/>
-          <a:miter lim="800000"/>
+          <a:miter/>
         </a:ln>
-        <a:ln w="19050" cap="flat" cmpd="sng" algn="ctr">
+        <a:ln w="6350" cap="flat" cmpd="sng" algn="ctr">
           <a:prstDash val="solid"/>
-          <a:miter lim="800000"/>
+          <a:miter/>
         </a:ln>
       </a:lnStyleLst>
       <a:effectStyleLst>
@@ -8527,35 +9295,11 @@
           <a:schemeClr val="phClr"/>
         </a:solidFill>
         <a:solidFill>
-          <a:schemeClr val="phClr">
-            <a:tint val="95000"/>
-          </a:schemeClr>
+          <a:schemeClr val="phClr"/>
         </a:solidFill>
-        <a:gradFill>
-          <a:gsLst>
-            <a:gs pos="0">
-              <a:schemeClr val="phClr">
-                <a:tint val="93000"/>
-                <a:shade val="98000"/>
-                <a:lumMod val="102000"/>
-              </a:schemeClr>
-            </a:gs>
-            <a:gs pos="50000">
-              <a:schemeClr val="phClr">
-                <a:tint val="98000"/>
-                <a:shade val="90000"/>
-                <a:lumMod val="103000"/>
-              </a:schemeClr>
-            </a:gs>
-            <a:gs pos="100000">
-              <a:schemeClr val="phClr">
-                <a:shade val="63000"/>
-              </a:schemeClr>
-            </a:gs>
-          </a:gsLst>
-          <a:lin ang="5400000" scaled="0"/>
-          <a:tileRect l="0" t="0" r="0" b="0"/>
-        </a:gradFill>
+        <a:solidFill>
+          <a:schemeClr val="phClr"/>
+        </a:solidFill>
       </a:bgFillStyleLst>
     </a:fmtScheme>
   </a:themeElements>
